--- a/trunk/ITERACION 5/SUB ITERACION 2/ESPECIFICACIONES CUS/SELECCIONADOS/Especificación del CC_CUS004_Cambiar_estado_Contrato_Adenda.docx
+++ b/trunk/ITERACION 5/SUB ITERACION 2/ESPECIFICACIONES CUS/SELECCIONADOS/Especificación del CC_CUS004_Cambiar_estado_Contrato_Adenda.docx
@@ -19,33 +19,26 @@
         <w:pStyle w:val="Ttulo"/>
         <w:jc w:val="right"/>
       </w:pPr>
-      <w:r>
-        <w:fldChar w:fldCharType="begin"/>
-      </w:r>
-      <w:r>
-        <w:instrText xml:space="preserve"> TITLE  \* MERGEFORMAT </w:instrText>
-      </w:r>
-      <w:r>
-        <w:fldChar w:fldCharType="separate"/>
-      </w:r>
-      <w:r>
-        <w:t xml:space="preserve">Especificación del Caso de Uso del Sistema: </w:t>
-      </w:r>
-      <w:r>
-        <w:t>CC_CUS00</w:t>
-      </w:r>
-      <w:r>
-        <w:t>3</w:t>
-      </w:r>
-      <w:r>
-        <w:t>_Aprobar_contratos_adendas</w:t>
-      </w:r>
-      <w:r>
-        <w:t xml:space="preserve"> </w:t>
-      </w:r>
-      <w:r>
-        <w:fldChar w:fldCharType="end"/>
-      </w:r>
+      <w:fldSimple w:instr=" TITLE  \* MERGEFORMAT ">
+        <w:r>
+          <w:t xml:space="preserve">Especificación del Caso de Uso del Sistema: </w:t>
+        </w:r>
+        <w:r>
+          <w:t>CC_CUS00</w:t>
+        </w:r>
+        <w:r>
+          <w:t>4_Cambiar_estado</w:t>
+        </w:r>
+        <w:r>
+          <w:t>_</w:t>
+        </w:r>
+        <w:r>
+          <w:t>Contrato_Adenda</w:t>
+        </w:r>
+        <w:r>
+          <w:t xml:space="preserve"> </w:t>
+        </w:r>
+      </w:fldSimple>
     </w:p>
     <w:p>
       <w:pPr>
@@ -62,8 +55,6 @@
           <w:lang w:val="en-US"/>
         </w:rPr>
       </w:pPr>
-      <w:bookmarkStart w:id="0" w:name="_GoBack"/>
-      <w:bookmarkEnd w:id="0"/>
       <w:proofErr w:type="spellStart"/>
       <w:r>
         <w:rPr>
@@ -85,7 +76,14 @@
           <w:sz w:val="28"/>
           <w:lang w:val="en-US"/>
         </w:rPr>
-        <w:t xml:space="preserve"> 1.0</w:t>
+        <w:t xml:space="preserve"> 2</w:t>
+      </w:r>
+      <w:r>
+        <w:rPr>
+          <w:sz w:val="28"/>
+          <w:lang w:val="en-US"/>
+        </w:rPr>
+        <w:t>.0</w:t>
       </w:r>
     </w:p>
     <w:p>
@@ -354,6 +352,18 @@
             <w:pPr>
               <w:pStyle w:val="Tabletext"/>
             </w:pPr>
+            <w:r>
+              <w:rPr>
+                <w:rFonts w:ascii="Arial" w:hAnsi="Arial" w:cs="Arial"/>
+              </w:rPr>
+              <w:t>18/</w:t>
+            </w:r>
+            <w:r>
+              <w:rPr>
+                <w:rFonts w:ascii="Arial" w:hAnsi="Arial" w:cs="Arial"/>
+              </w:rPr>
+              <w:t>01/2013</w:t>
+            </w:r>
           </w:p>
         </w:tc>
         <w:tc>
@@ -363,7 +373,16 @@
           <w:p>
             <w:pPr>
               <w:pStyle w:val="Tabletext"/>
+              <w:rPr>
+                <w:rFonts w:ascii="Arial" w:hAnsi="Arial" w:cs="Arial"/>
+              </w:rPr>
             </w:pPr>
+            <w:r>
+              <w:rPr>
+                <w:rFonts w:ascii="Arial" w:hAnsi="Arial" w:cs="Arial"/>
+              </w:rPr>
+              <w:t>2.0</w:t>
+            </w:r>
           </w:p>
         </w:tc>
         <w:tc>
@@ -373,7 +392,16 @@
           <w:p>
             <w:pPr>
               <w:pStyle w:val="Tabletext"/>
+              <w:rPr>
+                <w:rFonts w:ascii="Arial" w:hAnsi="Arial" w:cs="Arial"/>
+              </w:rPr>
             </w:pPr>
+            <w:r>
+              <w:rPr>
+                <w:rFonts w:ascii="Arial" w:hAnsi="Arial" w:cs="Arial"/>
+              </w:rPr>
+              <w:t>Refinación de la especificación</w:t>
+            </w:r>
           </w:p>
         </w:tc>
         <w:tc>
@@ -383,7 +411,16 @@
           <w:p>
             <w:pPr>
               <w:pStyle w:val="Tabletext"/>
+              <w:rPr>
+                <w:rFonts w:ascii="Arial" w:hAnsi="Arial" w:cs="Arial"/>
+              </w:rPr>
             </w:pPr>
+            <w:r>
+              <w:rPr>
+                <w:rFonts w:ascii="Arial" w:hAnsi="Arial" w:cs="Arial"/>
+              </w:rPr>
+              <w:t>Marco Bustinza</w:t>
+            </w:r>
           </w:p>
         </w:tc>
       </w:tr>
@@ -629,7 +666,7 @@
           <w:rFonts w:ascii="Arial" w:hAnsi="Arial" w:cs="Arial"/>
           <w:noProof/>
         </w:rPr>
-        <w:t>Jefe Comercial</w:t>
+        <w:t>CC_AS003_Jefe_Comercial</w:t>
       </w:r>
       <w:r>
         <w:rPr>
@@ -1931,28 +1968,29 @@
       <w:r>
         <w:br w:type="page"/>
       </w:r>
-      <w:r>
-        <w:lastRenderedPageBreak/>
-        <w:fldChar w:fldCharType="begin"/>
-      </w:r>
-      <w:r>
-        <w:instrText xml:space="preserve"> TITLE  \* MERGEFORMAT </w:instrText>
-      </w:r>
-      <w:r>
-        <w:fldChar w:fldCharType="separate"/>
-      </w:r>
-      <w:r>
-        <w:t xml:space="preserve">Especificación del Caso de Uso del Sistema: </w:t>
-      </w:r>
-      <w:r>
-        <w:t>CC_CUS004_Aprobar_contratos_adendas</w:t>
-      </w:r>
-      <w:r>
-        <w:t xml:space="preserve"> </w:t>
-      </w:r>
-      <w:r>
-        <w:fldChar w:fldCharType="end"/>
-      </w:r>
+      <w:fldSimple w:instr=" TITLE  \* MERGEFORMAT ">
+        <w:r>
+          <w:t xml:space="preserve">Especificación del Caso de Uso del Sistema: </w:t>
+        </w:r>
+        <w:r>
+          <w:t>CC_CUS004_Cambiar</w:t>
+        </w:r>
+        <w:r>
+          <w:t>_</w:t>
+        </w:r>
+        <w:r>
+          <w:t>estado_Contrato_Ad</w:t>
+        </w:r>
+        <w:r>
+          <w:t>d</w:t>
+        </w:r>
+        <w:r>
+          <w:t>enda</w:t>
+        </w:r>
+        <w:r>
+          <w:t xml:space="preserve"> </w:t>
+        </w:r>
+      </w:fldSimple>
     </w:p>
     <w:p/>
     <w:p>
@@ -1960,58 +1998,69 @@
         <w:pStyle w:val="Ttulo1"/>
         <w:spacing w:line="276" w:lineRule="auto"/>
       </w:pPr>
-      <w:bookmarkStart w:id="1" w:name="_Toc105845670"/>
-      <w:bookmarkStart w:id="2" w:name="_Toc106109214"/>
-      <w:bookmarkStart w:id="3" w:name="_Toc334709131"/>
-      <w:bookmarkStart w:id="4" w:name="_Toc423410238"/>
-      <w:bookmarkStart w:id="5" w:name="_Toc425054504"/>
-      <w:bookmarkStart w:id="6" w:name="_Toc430442349"/>
-      <w:bookmarkStart w:id="7" w:name="_Toc145850056"/>
+      <w:bookmarkStart w:id="0" w:name="_Toc105845670"/>
+      <w:bookmarkStart w:id="1" w:name="_Toc106109214"/>
+      <w:bookmarkStart w:id="2" w:name="_Toc334709131"/>
+      <w:bookmarkStart w:id="3" w:name="_Toc423410238"/>
+      <w:bookmarkStart w:id="4" w:name="_Toc425054504"/>
+      <w:bookmarkStart w:id="5" w:name="_Toc430442349"/>
+      <w:bookmarkStart w:id="6" w:name="_Toc145850056"/>
       <w:r>
         <w:t>Actores</w:t>
       </w:r>
+      <w:bookmarkEnd w:id="0"/>
       <w:bookmarkEnd w:id="1"/>
+      <w:r>
+        <w:t xml:space="preserve"> del </w:t>
+      </w:r>
+      <w:r>
+        <w:t>Sistema</w:t>
+      </w:r>
       <w:bookmarkEnd w:id="2"/>
-      <w:r>
-        <w:t xml:space="preserve"> del </w:t>
-      </w:r>
-      <w:r>
-        <w:t>Sistema</w:t>
-      </w:r>
-      <w:bookmarkEnd w:id="3"/>
     </w:p>
     <w:p>
       <w:pPr>
         <w:pStyle w:val="Ttulo2"/>
+        <w:numPr>
+          <w:ilvl w:val="0"/>
+          <w:numId w:val="0"/>
+        </w:numPr>
         <w:spacing w:after="0" w:line="276" w:lineRule="auto"/>
-      </w:pPr>
-      <w:bookmarkStart w:id="8" w:name="_Toc334709132"/>
-      <w:r>
-        <w:t>Jefe Comercial</w:t>
-      </w:r>
-      <w:bookmarkEnd w:id="8"/>
+        <w:ind w:left="426"/>
+      </w:pPr>
+      <w:bookmarkStart w:id="7" w:name="_Toc334709132"/>
+      <w:r>
+        <w:t>CC_AS003_Jefe_</w:t>
+      </w:r>
+      <w:r>
+        <w:t>Comercial</w:t>
+      </w:r>
+      <w:bookmarkEnd w:id="7"/>
+      <w:r>
+        <w:t>,</w:t>
+      </w:r>
     </w:p>
     <w:p>
       <w:pPr>
         <w:pStyle w:val="Ttulo1"/>
         <w:spacing w:line="276" w:lineRule="auto"/>
       </w:pPr>
-      <w:bookmarkStart w:id="9" w:name="_Toc105845673"/>
-      <w:bookmarkStart w:id="10" w:name="_Toc106109217"/>
-      <w:bookmarkStart w:id="11" w:name="_Toc334709133"/>
+      <w:bookmarkStart w:id="8" w:name="_Toc105845673"/>
+      <w:bookmarkStart w:id="9" w:name="_Toc106109217"/>
+      <w:bookmarkStart w:id="10" w:name="_Toc334709133"/>
       <w:r>
         <w:t>Propósito</w:t>
       </w:r>
+      <w:bookmarkEnd w:id="8"/>
       <w:bookmarkEnd w:id="9"/>
       <w:bookmarkEnd w:id="10"/>
-      <w:bookmarkEnd w:id="11"/>
     </w:p>
     <w:p>
       <w:pPr>
         <w:pStyle w:val="InfoBlue"/>
       </w:pPr>
       <w:r>
-        <w:t>Aprobar la generación, cierre o anulación de un contrato o adenda</w:t>
+        <w:t>Cambiar el estado del Contrato o la Adenda.</w:t>
       </w:r>
     </w:p>
     <w:p>
@@ -2019,25 +2068,40 @@
         <w:pStyle w:val="Ttulo1"/>
         <w:spacing w:line="276" w:lineRule="auto"/>
       </w:pPr>
-      <w:bookmarkStart w:id="12" w:name="_Toc105845674"/>
-      <w:bookmarkStart w:id="13" w:name="_Toc106109218"/>
-      <w:bookmarkStart w:id="14" w:name="_Toc334709134"/>
+      <w:bookmarkStart w:id="11" w:name="_Toc105845674"/>
+      <w:bookmarkStart w:id="12" w:name="_Toc106109218"/>
+      <w:bookmarkStart w:id="13" w:name="_Toc334709134"/>
       <w:r>
         <w:t>Breve Descripción</w:t>
       </w:r>
+      <w:bookmarkEnd w:id="11"/>
       <w:bookmarkEnd w:id="12"/>
       <w:bookmarkEnd w:id="13"/>
-      <w:bookmarkEnd w:id="14"/>
     </w:p>
     <w:p>
       <w:pPr>
         <w:pStyle w:val="InfoBlue"/>
       </w:pPr>
       <w:r>
-        <w:t xml:space="preserve">El caso de uso comienza cuando el Jefe Comercial consulta los contratos o adendas pendientes por aprobar, cerrar o anular y termina cuando ingresa la justificación del cierre o anulación </w:t>
-      </w:r>
-      <w:r>
-        <w:t>y grabar el registro.</w:t>
+        <w:t xml:space="preserve">El caso de uso comienza cuando el </w:t>
+      </w:r>
+      <w:r>
+        <w:t>CC_AS003_</w:t>
+      </w:r>
+      <w:r>
+        <w:t xml:space="preserve">Jefe </w:t>
+      </w:r>
+      <w:r>
+        <w:t>_</w:t>
+      </w:r>
+      <w:r>
+        <w:t xml:space="preserve">Comercial consulta los contratos o adendas </w:t>
+      </w:r>
+      <w:r>
+        <w:t xml:space="preserve"> con el fin de actualizar su estado. En el caso de contrato puede cambiarlo a “firmado”, “rescindido” o “concluido”. Para las adendas solo puede pasar al estado “firmado”. </w:t>
+      </w:r>
+      <w:r>
+        <w:t>Finalmente se graba el registro.</w:t>
       </w:r>
     </w:p>
     <w:p>
@@ -2045,125 +2109,46 @@
         <w:pStyle w:val="Ttulo1"/>
         <w:spacing w:line="276" w:lineRule="auto"/>
       </w:pPr>
-      <w:bookmarkStart w:id="15" w:name="_Toc145850061"/>
-      <w:bookmarkStart w:id="16" w:name="_Toc334709135"/>
+      <w:bookmarkStart w:id="14" w:name="_Toc145850061"/>
+      <w:bookmarkStart w:id="15" w:name="_Toc334709135"/>
+      <w:bookmarkEnd w:id="3"/>
       <w:bookmarkEnd w:id="4"/>
       <w:bookmarkEnd w:id="5"/>
       <w:bookmarkEnd w:id="6"/>
-      <w:bookmarkEnd w:id="7"/>
       <w:r>
         <w:t>Flujo de Eventos</w:t>
       </w:r>
+      <w:bookmarkEnd w:id="14"/>
       <w:bookmarkEnd w:id="15"/>
-      <w:bookmarkEnd w:id="16"/>
-    </w:p>
-    <w:p>
-      <w:pPr>
-        <w:pStyle w:val="InfoBlue"/>
-      </w:pPr>
-      <w:r>
-        <w:t xml:space="preserve">El sistema muestra la interfaz </w:t>
-      </w:r>
-      <w:r>
-        <w:rPr>
-          <w:b/>
-        </w:rPr>
-        <w:t>“</w:t>
-      </w:r>
-      <w:r>
-        <w:rPr>
-          <w:b/>
-        </w:rPr>
-        <w:t>Aprobación</w:t>
-      </w:r>
-      <w:r>
-        <w:rPr>
-          <w:b/>
-        </w:rPr>
-        <w:t xml:space="preserve"> </w:t>
-      </w:r>
-      <w:r>
-        <w:rPr>
-          <w:b/>
-        </w:rPr>
-        <w:t>de C</w:t>
-      </w:r>
-      <w:r>
-        <w:rPr>
-          <w:b/>
-        </w:rPr>
-        <w:t>ontrato</w:t>
-      </w:r>
-      <w:r>
-        <w:rPr>
-          <w:b/>
-        </w:rPr>
-        <w:t xml:space="preserve"> o </w:t>
-      </w:r>
-      <w:r>
-        <w:rPr>
-          <w:b/>
-        </w:rPr>
-        <w:t>Adenda</w:t>
-      </w:r>
-      <w:r>
-        <w:rPr>
-          <w:b/>
-        </w:rPr>
-        <w:t>”</w:t>
-      </w:r>
-      <w:r>
-        <w:rPr>
-          <w:b/>
-        </w:rPr>
-        <w:t xml:space="preserve"> </w:t>
-      </w:r>
-      <w:r>
-        <w:t>con la lista de contratos y adendas pendientes por aprobar, cerrar o anular.</w:t>
-      </w:r>
-    </w:p>
-    <w:p>
-      <w:pPr>
-        <w:pStyle w:val="InfoBlue"/>
-      </w:pPr>
-      <w:r>
-        <w:t xml:space="preserve">El sistema muestra la interfaz </w:t>
-      </w:r>
-      <w:r>
-        <w:rPr>
-          <w:b/>
-        </w:rPr>
-        <w:t xml:space="preserve">“Detalle de </w:t>
-      </w:r>
-      <w:r>
-        <w:rPr>
-          <w:b/>
-        </w:rPr>
-        <w:t xml:space="preserve">Contrato o </w:t>
-      </w:r>
-      <w:r>
-        <w:rPr>
-          <w:b/>
-        </w:rPr>
-        <w:t>Adenda”</w:t>
-      </w:r>
-      <w:r>
-        <w:t xml:space="preserve"> con opciones para ingresar la justificación del cierre o anulación de un contrato o adenda.</w:t>
-      </w:r>
     </w:p>
     <w:p>
       <w:pPr>
         <w:pStyle w:val="Ttulo2"/>
         <w:spacing w:line="276" w:lineRule="auto"/>
       </w:pPr>
-      <w:bookmarkStart w:id="17" w:name="_Toc145850062"/>
-      <w:bookmarkStart w:id="18" w:name="_Toc334709136"/>
-      <w:r>
-        <w:lastRenderedPageBreak/>
+      <w:bookmarkStart w:id="16" w:name="_Toc145850062"/>
+      <w:bookmarkStart w:id="17" w:name="_Toc334709136"/>
+      <w:r>
         <w:t>Flujo Básico</w:t>
       </w:r>
+      <w:bookmarkEnd w:id="16"/>
       <w:bookmarkEnd w:id="17"/>
-      <w:bookmarkEnd w:id="18"/>
+    </w:p>
+    <w:p/>
+    <w:p>
+      <w:pPr>
+        <w:rPr>
+          <w:rFonts w:ascii="Arial" w:hAnsi="Arial"/>
+          <w:b/>
+        </w:rPr>
+      </w:pPr>
+      <w:r>
+        <w:rPr>
+          <w:rFonts w:ascii="Arial" w:hAnsi="Arial"/>
+          <w:b/>
+        </w:rPr>
+        <w:t>Actualizar Contrato</w:t>
+      </w:r>
     </w:p>
     <w:p>
       <w:pPr>
@@ -2175,63 +2160,48 @@
           <w:i w:val="0"/>
         </w:rPr>
       </w:pPr>
-      <w:bookmarkStart w:id="19" w:name="_Toc334698615"/>
-      <w:bookmarkStart w:id="20" w:name="_Toc334709137"/>
-      <w:bookmarkStart w:id="21" w:name="_Toc145850063"/>
-      <w:r>
-        <w:rPr>
-          <w:i w:val="0"/>
-        </w:rPr>
-        <w:t xml:space="preserve">El caso de uso comienza cuando el Jefe Comercial ingresa a la opción </w:t>
+      <w:bookmarkStart w:id="18" w:name="_Toc334698615"/>
+      <w:bookmarkStart w:id="19" w:name="_Toc334709137"/>
+      <w:bookmarkStart w:id="20" w:name="_Toc145850063"/>
+      <w:r>
+        <w:rPr>
+          <w:i w:val="0"/>
+        </w:rPr>
+        <w:lastRenderedPageBreak/>
+        <w:t xml:space="preserve">El caso de uso comienza </w:t>
+      </w:r>
+      <w:r>
+        <w:rPr>
+          <w:i w:val="0"/>
+        </w:rPr>
+        <w:t xml:space="preserve">cuando el CC_AS003_Jefe_Comercial Selecciona </w:t>
+      </w:r>
+      <w:r>
+        <w:rPr>
+          <w:i w:val="0"/>
+        </w:rPr>
+        <w:t xml:space="preserve">la opción </w:t>
       </w:r>
       <w:r>
         <w:rPr>
           <w:b/>
           <w:i w:val="0"/>
         </w:rPr>
-        <w:t>“A</w:t>
+        <w:t>C</w:t>
       </w:r>
       <w:r>
         <w:rPr>
           <w:b/>
           <w:i w:val="0"/>
         </w:rPr>
-        <w:t xml:space="preserve">probación de </w:t>
+        <w:t>ontrato</w:t>
       </w:r>
       <w:r>
         <w:rPr>
           <w:b/>
           <w:i w:val="0"/>
         </w:rPr>
-        <w:t>C</w:t>
-      </w:r>
-      <w:r>
-        <w:rPr>
-          <w:b/>
-          <w:i w:val="0"/>
-        </w:rPr>
-        <w:t xml:space="preserve">ontrato o </w:t>
-      </w:r>
-      <w:r>
-        <w:rPr>
-          <w:b/>
-          <w:i w:val="0"/>
-        </w:rPr>
-        <w:t>A</w:t>
-      </w:r>
-      <w:r>
-        <w:rPr>
-          <w:b/>
-          <w:i w:val="0"/>
-        </w:rPr>
-        <w:t>denda</w:t>
-      </w:r>
-      <w:r>
-        <w:rPr>
-          <w:b/>
-          <w:i w:val="0"/>
-        </w:rPr>
-        <w:t>”</w:t>
+        <w:t>s</w:t>
       </w:r>
       <w:r>
         <w:rPr>
@@ -2239,26 +2209,8 @@
         </w:rPr>
         <w:t>.</w:t>
       </w:r>
-      <w:r>
-        <w:rPr>
-          <w:i w:val="0"/>
-        </w:rPr>
-        <w:t xml:space="preserve"> (Ver gráfico </w:t>
-      </w:r>
-      <w:r>
-        <w:rPr>
-          <w:i w:val="0"/>
-        </w:rPr>
-        <w:t>01</w:t>
-      </w:r>
-      <w:r>
-        <w:rPr>
-          <w:i w:val="0"/>
-        </w:rPr>
-        <w:t>)</w:t>
-      </w:r>
+      <w:bookmarkEnd w:id="18"/>
       <w:bookmarkEnd w:id="19"/>
-      <w:bookmarkEnd w:id="20"/>
     </w:p>
     <w:p>
       <w:pPr>
@@ -2269,17 +2221,35 @@
           <w:i w:val="0"/>
         </w:rPr>
       </w:pPr>
-      <w:bookmarkStart w:id="22" w:name="_Toc334698616"/>
-      <w:bookmarkStart w:id="23" w:name="_Toc334709138"/>
+      <w:bookmarkStart w:id="21" w:name="_Toc334698616"/>
+      <w:bookmarkStart w:id="22" w:name="_Toc334709138"/>
+      <w:bookmarkEnd w:id="20"/>
+      <w:r>
+        <w:rPr>
+          <w:i w:val="0"/>
+        </w:rPr>
+        <w:t xml:space="preserve">El sistema despliega al </w:t>
+      </w:r>
+      <w:r>
+        <w:rPr>
+          <w:i w:val="0"/>
+        </w:rPr>
+        <w:t xml:space="preserve">CC_AS003_Jefe_Comercial </w:t>
+      </w:r>
+      <w:r>
+        <w:rPr>
+          <w:i w:val="0"/>
+        </w:rPr>
+        <w:t xml:space="preserve">los criterios de búsqueda </w:t>
+      </w:r>
       <w:bookmarkEnd w:id="21"/>
-      <w:r>
-        <w:rPr>
-          <w:i w:val="0"/>
-        </w:rPr>
-        <w:t>El sistema despliega al Jefe Comercial los criterios de búsqueda Tipo y Estado.</w:t>
-      </w:r>
       <w:bookmarkEnd w:id="22"/>
-      <w:bookmarkEnd w:id="23"/>
+      <w:r>
+        <w:rPr>
+          <w:i w:val="0"/>
+        </w:rPr>
+        <w:t>N° de Contrato, Servicio y Descripción.</w:t>
+      </w:r>
     </w:p>
     <w:p>
       <w:pPr>
@@ -2291,40 +2261,386 @@
           <w:i w:val="0"/>
         </w:rPr>
       </w:pPr>
-      <w:bookmarkStart w:id="24" w:name="_Toc334698617"/>
-      <w:bookmarkStart w:id="25" w:name="_Toc334709139"/>
-      <w:r>
-        <w:rPr>
-          <w:i w:val="0"/>
-        </w:rPr>
-        <w:t xml:space="preserve">El Jefe Comercial </w:t>
-      </w:r>
-      <w:r>
-        <w:rPr>
-          <w:i w:val="0"/>
-        </w:rPr>
-        <w:t>podrá seleccionar dentro del campo Tipo, la opción</w:t>
-      </w:r>
-      <w:r>
-        <w:rPr>
-          <w:i w:val="0"/>
-        </w:rPr>
-        <w:t xml:space="preserve"> Contrato</w:t>
-      </w:r>
-      <w:r>
-        <w:rPr>
-          <w:i w:val="0"/>
-        </w:rPr>
-        <w:t xml:space="preserve"> o Adenda para realizar la búsqueda</w:t>
-      </w:r>
-      <w:r>
-        <w:rPr>
-          <w:i w:val="0"/>
-        </w:rPr>
-        <w:t xml:space="preserve"> por el criterio Tipo.</w:t>
-      </w:r>
+      <w:bookmarkStart w:id="23" w:name="_Toc334698617"/>
+      <w:bookmarkStart w:id="24" w:name="_Toc334709139"/>
+      <w:r>
+        <w:rPr>
+          <w:i w:val="0"/>
+        </w:rPr>
+        <w:t xml:space="preserve">El </w:t>
+      </w:r>
+      <w:r>
+        <w:rPr>
+          <w:i w:val="0"/>
+        </w:rPr>
+        <w:t>CC_AS003_Jefe_</w:t>
+      </w:r>
+      <w:r>
+        <w:rPr>
+          <w:i w:val="0"/>
+        </w:rPr>
+        <w:t xml:space="preserve">Comercial </w:t>
+      </w:r>
+      <w:bookmarkEnd w:id="23"/>
       <w:bookmarkEnd w:id="24"/>
+      <w:r>
+        <w:rPr>
+          <w:i w:val="0"/>
+        </w:rPr>
+        <w:t>ingresa el N° de Contrato o la descripción o selecciona el Servicio.</w:t>
+      </w:r>
+      <w:bookmarkStart w:id="25" w:name="_Toc334698618"/>
+      <w:bookmarkStart w:id="26" w:name="_Toc334709140"/>
+    </w:p>
+    <w:p>
+      <w:pPr>
+        <w:pStyle w:val="Ttulo3"/>
+        <w:spacing w:line="276" w:lineRule="auto"/>
+        <w:ind w:left="567" w:hanging="567"/>
+        <w:jc w:val="both"/>
+        <w:rPr>
+          <w:i w:val="0"/>
+        </w:rPr>
+      </w:pPr>
+      <w:bookmarkStart w:id="27" w:name="_Toc334698619"/>
+      <w:bookmarkStart w:id="28" w:name="_Toc334709141"/>
       <w:bookmarkEnd w:id="25"/>
+      <w:bookmarkEnd w:id="26"/>
+      <w:r>
+        <w:rPr>
+          <w:i w:val="0"/>
+        </w:rPr>
+        <w:t xml:space="preserve">El </w:t>
+      </w:r>
+      <w:r>
+        <w:rPr>
+          <w:i w:val="0"/>
+        </w:rPr>
+        <w:t>CC_AS003_Jefe_</w:t>
+      </w:r>
+      <w:r>
+        <w:rPr>
+          <w:i w:val="0"/>
+        </w:rPr>
+        <w:t>Comercial elige la opción</w:t>
+      </w:r>
+      <w:r>
+        <w:rPr>
+          <w:i w:val="0"/>
+        </w:rPr>
+        <w:t xml:space="preserve"> </w:t>
+      </w:r>
+      <w:bookmarkEnd w:id="27"/>
+      <w:bookmarkEnd w:id="28"/>
+      <w:r>
+        <w:rPr>
+          <w:i w:val="0"/>
+        </w:rPr>
+        <w:t>Buscar.</w:t>
+      </w:r>
+    </w:p>
+    <w:p>
+      <w:pPr>
+        <w:pStyle w:val="Ttulo3"/>
+        <w:spacing w:line="276" w:lineRule="auto"/>
+        <w:ind w:left="567" w:hanging="567"/>
+        <w:jc w:val="both"/>
+        <w:rPr>
+          <w:i w:val="0"/>
+        </w:rPr>
+      </w:pPr>
+      <w:bookmarkStart w:id="29" w:name="_Toc334698620"/>
+      <w:bookmarkStart w:id="30" w:name="_Toc334709142"/>
+      <w:r>
+        <w:rPr>
+          <w:i w:val="0"/>
+        </w:rPr>
+        <w:t>El sistema realiza la búsqueda y muest</w:t>
+      </w:r>
+      <w:r>
+        <w:rPr>
+          <w:i w:val="0"/>
+        </w:rPr>
+        <w:t>ra en una grilla, el contrato que satisfaga</w:t>
+      </w:r>
+      <w:r>
+        <w:rPr>
+          <w:i w:val="0"/>
+        </w:rPr>
+        <w:t xml:space="preserve"> el criterio de búsqueda seleccionado</w:t>
+      </w:r>
+      <w:r>
+        <w:rPr>
+          <w:i w:val="0"/>
+        </w:rPr>
+        <w:t>.</w:t>
+      </w:r>
+      <w:bookmarkEnd w:id="29"/>
+      <w:bookmarkEnd w:id="30"/>
+    </w:p>
+    <w:p>
+      <w:pPr>
+        <w:pStyle w:val="Ttulo3"/>
+        <w:spacing w:line="276" w:lineRule="auto"/>
+        <w:ind w:left="567" w:hanging="567"/>
+        <w:jc w:val="both"/>
+        <w:rPr>
+          <w:i w:val="0"/>
+        </w:rPr>
+      </w:pPr>
+      <w:bookmarkStart w:id="31" w:name="_Toc334698621"/>
+      <w:bookmarkStart w:id="32" w:name="_Toc334709143"/>
+      <w:r>
+        <w:rPr>
+          <w:i w:val="0"/>
+        </w:rPr>
+        <w:t xml:space="preserve">El </w:t>
+      </w:r>
+      <w:r>
+        <w:rPr>
+          <w:i w:val="0"/>
+        </w:rPr>
+        <w:t>CC_AS003_Jefe_</w:t>
+      </w:r>
+      <w:r>
+        <w:rPr>
+          <w:i w:val="0"/>
+        </w:rPr>
+        <w:t>Comercial selecciona</w:t>
+      </w:r>
+      <w:r>
+        <w:rPr>
+          <w:i w:val="0"/>
+        </w:rPr>
+        <w:t xml:space="preserve"> un registro y luego, selecciona</w:t>
+      </w:r>
+      <w:bookmarkEnd w:id="31"/>
+      <w:bookmarkEnd w:id="32"/>
+      <w:r>
+        <w:rPr>
+          <w:i w:val="0"/>
+        </w:rPr>
+        <w:t xml:space="preserve"> Actualizar.</w:t>
+      </w:r>
+    </w:p>
+    <w:p>
+      <w:pPr>
+        <w:pStyle w:val="Ttulo3"/>
+        <w:spacing w:line="276" w:lineRule="auto"/>
+        <w:ind w:left="567" w:hanging="567"/>
+        <w:jc w:val="both"/>
+        <w:rPr>
+          <w:i w:val="0"/>
+        </w:rPr>
+      </w:pPr>
+      <w:bookmarkStart w:id="33" w:name="_Toc334698622"/>
+      <w:bookmarkStart w:id="34" w:name="_Toc334709144"/>
+      <w:r>
+        <w:rPr>
+          <w:i w:val="0"/>
+        </w:rPr>
+        <w:t xml:space="preserve">El sistema muestra la interfaz </w:t>
+      </w:r>
+      <w:r>
+        <w:rPr>
+          <w:b/>
+          <w:i w:val="0"/>
+        </w:rPr>
+        <w:t>Actualizar Contrato</w:t>
+      </w:r>
+      <w:r>
+        <w:rPr>
+          <w:i w:val="0"/>
+        </w:rPr>
+        <w:t xml:space="preserve">, en la sección Información General </w:t>
+      </w:r>
+      <w:r>
+        <w:rPr>
+          <w:i w:val="0"/>
+        </w:rPr>
+        <w:t xml:space="preserve">con los campos </w:t>
+      </w:r>
+      <w:proofErr w:type="spellStart"/>
+      <w:r>
+        <w:rPr>
+          <w:i w:val="0"/>
+        </w:rPr>
+        <w:t>Nro.Contrato</w:t>
+      </w:r>
+      <w:proofErr w:type="spellEnd"/>
+      <w:r>
+        <w:rPr>
+          <w:i w:val="0"/>
+        </w:rPr>
+        <w:t>, Servicio, Cliente, N° de Buena Pro, Estado, N° de Carta Fianza, Fecha de Inicio y Fecha de Fin; en la sección Estado de Contrato con los campos</w:t>
+      </w:r>
+      <w:bookmarkStart w:id="35" w:name="_Toc334698623"/>
+      <w:bookmarkStart w:id="36" w:name="_Toc334709145"/>
+      <w:bookmarkEnd w:id="33"/>
+      <w:bookmarkEnd w:id="34"/>
+      <w:r>
+        <w:rPr>
+          <w:i w:val="0"/>
+        </w:rPr>
+        <w:t xml:space="preserve"> Motivo, Fecha de Actualización y la lista de estados a actualizar.</w:t>
+      </w:r>
+    </w:p>
+    <w:p>
+      <w:pPr>
+        <w:pStyle w:val="Ttulo3"/>
+        <w:spacing w:line="276" w:lineRule="auto"/>
+        <w:ind w:left="567" w:hanging="567"/>
+        <w:jc w:val="both"/>
+        <w:rPr>
+          <w:i w:val="0"/>
+        </w:rPr>
+      </w:pPr>
+      <w:r>
+        <w:rPr>
+          <w:i w:val="0"/>
+        </w:rPr>
+        <w:t xml:space="preserve">El </w:t>
+      </w:r>
+      <w:r>
+        <w:rPr>
+          <w:i w:val="0"/>
+        </w:rPr>
+        <w:t>CC_AS003_Jefe_</w:t>
+      </w:r>
+      <w:r>
+        <w:rPr>
+          <w:i w:val="0"/>
+        </w:rPr>
+        <w:t xml:space="preserve">Comercial </w:t>
+      </w:r>
+      <w:r>
+        <w:rPr>
+          <w:i w:val="0"/>
+        </w:rPr>
+        <w:t>ingresa la</w:t>
+      </w:r>
+      <w:r>
+        <w:rPr>
+          <w:i w:val="0"/>
+        </w:rPr>
+        <w:t xml:space="preserve"> justificación del cambio de estado </w:t>
+      </w:r>
+      <w:r>
+        <w:rPr>
+          <w:i w:val="0"/>
+        </w:rPr>
+        <w:t>del contrato</w:t>
+      </w:r>
+      <w:bookmarkEnd w:id="35"/>
+      <w:bookmarkEnd w:id="36"/>
+      <w:r>
+        <w:rPr>
+          <w:i w:val="0"/>
+        </w:rPr>
+        <w:t>, en el campo Motivo.</w:t>
+      </w:r>
+    </w:p>
+    <w:p>
+      <w:pPr>
+        <w:pStyle w:val="Ttulo3"/>
+        <w:spacing w:line="276" w:lineRule="auto"/>
+        <w:ind w:left="567" w:hanging="567"/>
+        <w:jc w:val="both"/>
+        <w:rPr>
+          <w:i w:val="0"/>
+        </w:rPr>
+      </w:pPr>
+      <w:bookmarkStart w:id="37" w:name="_Toc334698624"/>
+      <w:bookmarkStart w:id="38" w:name="_Toc334709146"/>
+      <w:r>
+        <w:rPr>
+          <w:i w:val="0"/>
+        </w:rPr>
+        <w:t xml:space="preserve">El </w:t>
+      </w:r>
+      <w:r>
+        <w:rPr>
+          <w:i w:val="0"/>
+        </w:rPr>
+        <w:t>CC_AS003_Jefe_</w:t>
+      </w:r>
+      <w:r>
+        <w:rPr>
+          <w:i w:val="0"/>
+        </w:rPr>
+        <w:t xml:space="preserve">Comercial </w:t>
+      </w:r>
+      <w:r>
+        <w:rPr>
+          <w:i w:val="0"/>
+        </w:rPr>
+        <w:t xml:space="preserve">selecciona dentro del campo Estado, </w:t>
+      </w:r>
+      <w:bookmarkEnd w:id="37"/>
+      <w:bookmarkEnd w:id="38"/>
+      <w:r>
+        <w:rPr>
+          <w:i w:val="0"/>
+        </w:rPr>
+        <w:t>la opción entre Firmado, Rescindido o Concluido.</w:t>
+      </w:r>
+    </w:p>
+    <w:p>
+      <w:pPr>
+        <w:pStyle w:val="Ttulo3"/>
+        <w:spacing w:line="276" w:lineRule="auto"/>
+        <w:ind w:left="567" w:hanging="567"/>
+        <w:jc w:val="both"/>
+        <w:rPr>
+          <w:i w:val="0"/>
+        </w:rPr>
+      </w:pPr>
+      <w:bookmarkStart w:id="39" w:name="_Toc334698625"/>
+      <w:bookmarkStart w:id="40" w:name="_Toc334709147"/>
+      <w:r>
+        <w:rPr>
+          <w:i w:val="0"/>
+        </w:rPr>
+        <w:t xml:space="preserve">El </w:t>
+      </w:r>
+      <w:r>
+        <w:rPr>
+          <w:i w:val="0"/>
+        </w:rPr>
+        <w:t>CC_AS003_Jefe_</w:t>
+      </w:r>
+      <w:r>
+        <w:rPr>
+          <w:i w:val="0"/>
+        </w:rPr>
+        <w:t xml:space="preserve">Comercial </w:t>
+      </w:r>
+      <w:r>
+        <w:rPr>
+          <w:i w:val="0"/>
+        </w:rPr>
+        <w:t xml:space="preserve">puede seleccionar </w:t>
+      </w:r>
+      <w:r>
+        <w:rPr>
+          <w:i w:val="0"/>
+        </w:rPr>
+        <w:t xml:space="preserve">el botón </w:t>
+      </w:r>
+      <w:r>
+        <w:rPr>
+          <w:i w:val="0"/>
+        </w:rPr>
+        <w:t>Aceptar</w:t>
+      </w:r>
+      <w:bookmarkEnd w:id="39"/>
+      <w:bookmarkEnd w:id="40"/>
+      <w:r>
+        <w:rPr>
+          <w:i w:val="0"/>
+        </w:rPr>
+        <w:t xml:space="preserve"> o Cancelar</w:t>
+      </w:r>
     </w:p>
     <w:p>
       <w:pPr>
@@ -2334,7 +2650,16 @@
         <w:jc w:val="both"/>
       </w:pPr>
       <w:r>
-        <w:t>Si selecciona Contrato, El Jefe Comercial deberá ingresar el número del contrato</w:t>
+        <w:t>Si selecciona Aceptar</w:t>
+      </w:r>
+      <w:r>
+        <w:t xml:space="preserve">, </w:t>
+      </w:r>
+      <w:r>
+        <w:t xml:space="preserve">el sistema </w:t>
+      </w:r>
+      <w:r>
+        <w:t>guardará el registro y mostrará el mensaje: Registro guardado exitosamente</w:t>
       </w:r>
       <w:r>
         <w:t>.</w:t>
@@ -2348,13 +2673,13 @@
         <w:jc w:val="both"/>
       </w:pPr>
       <w:r>
-        <w:t xml:space="preserve">Si selecciona Adenda, </w:t>
-      </w:r>
-      <w:r>
-        <w:t>El Jefe Comercial deberá ingresar el número del contrato</w:t>
-      </w:r>
-      <w:r>
-        <w:t xml:space="preserve"> y adenda asociada al contrato.</w:t>
+        <w:t xml:space="preserve">Si selecciona Cancelar, el sistema </w:t>
+      </w:r>
+      <w:r>
+        <w:t xml:space="preserve">cancelará la operación y </w:t>
+      </w:r>
+      <w:r>
+        <w:t>regresará a la interfaz</w:t>
       </w:r>
       <w:r>
         <w:t xml:space="preserve"> </w:t>
@@ -2363,19 +2688,56 @@
         <w:rPr>
           <w:b/>
         </w:rPr>
-        <w:t>[CC_RN017_</w:t>
-      </w:r>
-      <w:r>
-        <w:rPr>
-          <w:b/>
-        </w:rPr>
-        <w:t>A</w:t>
-      </w:r>
-      <w:r>
-        <w:rPr>
-          <w:b/>
-        </w:rPr>
-        <w:t>probación_Adenda]</w:t>
+        <w:t>Listado de Contratos.</w:t>
+      </w:r>
+    </w:p>
+    <w:p>
+      <w:pPr>
+        <w:pStyle w:val="Ttulo2"/>
+      </w:pPr>
+      <w:bookmarkStart w:id="41" w:name="_Toc105845525"/>
+      <w:bookmarkStart w:id="42" w:name="_Toc105845676"/>
+      <w:bookmarkStart w:id="43" w:name="_Toc105946390"/>
+      <w:bookmarkStart w:id="44" w:name="_Toc334680850"/>
+      <w:bookmarkStart w:id="45" w:name="_Toc334709148"/>
+      <w:proofErr w:type="spellStart"/>
+      <w:r>
+        <w:t>Subflujos</w:t>
+      </w:r>
+      <w:bookmarkEnd w:id="41"/>
+      <w:bookmarkEnd w:id="42"/>
+      <w:bookmarkEnd w:id="43"/>
+      <w:bookmarkEnd w:id="44"/>
+      <w:bookmarkEnd w:id="45"/>
+      <w:proofErr w:type="spellEnd"/>
+    </w:p>
+    <w:p>
+      <w:pPr>
+        <w:pStyle w:val="InfoBlue"/>
+      </w:pPr>
+      <w:r>
+        <w:t>No aplica</w:t>
+      </w:r>
+      <w:bookmarkStart w:id="46" w:name="_Toc145850064"/>
+    </w:p>
+    <w:p>
+      <w:pPr>
+        <w:pStyle w:val="Ttulo2"/>
+      </w:pPr>
+      <w:bookmarkStart w:id="47" w:name="_Toc334709149"/>
+      <w:r>
+        <w:t>Flujos Alternos</w:t>
+      </w:r>
+      <w:bookmarkEnd w:id="46"/>
+      <w:bookmarkEnd w:id="47"/>
+    </w:p>
+    <w:p/>
+    <w:p>
+      <w:pPr>
+        <w:pStyle w:val="InfoBlue"/>
+      </w:pPr>
+      <w:r>
+        <w:t>Actualizar Adenda</w:t>
       </w:r>
     </w:p>
     <w:p>
@@ -2388,110 +2750,175 @@
           <w:i w:val="0"/>
         </w:rPr>
       </w:pPr>
-      <w:bookmarkStart w:id="26" w:name="_Toc334698618"/>
-      <w:bookmarkStart w:id="27" w:name="_Toc334709140"/>
-      <w:r>
-        <w:rPr>
-          <w:i w:val="0"/>
-        </w:rPr>
-        <w:t xml:space="preserve">El Jefe Comercial </w:t>
-      </w:r>
-      <w:r>
-        <w:rPr>
-          <w:i w:val="0"/>
-        </w:rPr>
-        <w:t>podrá seleccionar dentro del campo Estado, la opción Pendiente, Aprobado, Cerrado o Anulado para realizar la búsqueda por el criterio Estado.</w:t>
-      </w:r>
-      <w:bookmarkEnd w:id="26"/>
-      <w:bookmarkEnd w:id="27"/>
+      <w:r>
+        <w:rPr>
+          <w:i w:val="0"/>
+        </w:rPr>
+        <w:t xml:space="preserve">El caso de uso comienza </w:t>
+      </w:r>
+      <w:r>
+        <w:rPr>
+          <w:i w:val="0"/>
+        </w:rPr>
+        <w:t xml:space="preserve">cuando el CC_AS003_Jefe_Comercial Selecciona </w:t>
+      </w:r>
+      <w:r>
+        <w:rPr>
+          <w:i w:val="0"/>
+        </w:rPr>
+        <w:t xml:space="preserve">la opción </w:t>
+      </w:r>
+      <w:r>
+        <w:rPr>
+          <w:b/>
+          <w:i w:val="0"/>
+        </w:rPr>
+        <w:t>Adenda</w:t>
+      </w:r>
+      <w:r>
+        <w:rPr>
+          <w:i w:val="0"/>
+        </w:rPr>
+        <w:t>.</w:t>
+      </w:r>
     </w:p>
     <w:p>
       <w:pPr>
         <w:pStyle w:val="Ttulo3"/>
+        <w:numPr>
+          <w:ilvl w:val="2"/>
+          <w:numId w:val="5"/>
+        </w:numPr>
         <w:spacing w:line="276" w:lineRule="auto"/>
-        <w:ind w:left="567" w:hanging="567"/>
         <w:jc w:val="both"/>
         <w:rPr>
           <w:i w:val="0"/>
         </w:rPr>
       </w:pPr>
-      <w:bookmarkStart w:id="28" w:name="_Toc334698619"/>
-      <w:bookmarkStart w:id="29" w:name="_Toc334709141"/>
-      <w:r>
-        <w:rPr>
-          <w:i w:val="0"/>
-        </w:rPr>
-        <w:t>El jefe Comercial selecciona el botón Filtrar.</w:t>
-      </w:r>
-      <w:bookmarkEnd w:id="28"/>
-      <w:bookmarkEnd w:id="29"/>
+      <w:r>
+        <w:rPr>
+          <w:i w:val="0"/>
+        </w:rPr>
+        <w:t xml:space="preserve">El sistema despliega al CC_AS003_Jefe_Comercial los criterios de búsqueda </w:t>
+      </w:r>
+      <w:r>
+        <w:rPr>
+          <w:i w:val="0"/>
+        </w:rPr>
+        <w:t>N° de Contrato, Servicio y N° de Adenda</w:t>
+      </w:r>
+      <w:r>
+        <w:rPr>
+          <w:i w:val="0"/>
+        </w:rPr>
+        <w:t>.</w:t>
+      </w:r>
     </w:p>
     <w:p>
       <w:pPr>
         <w:pStyle w:val="Ttulo3"/>
+        <w:numPr>
+          <w:ilvl w:val="2"/>
+          <w:numId w:val="6"/>
+        </w:numPr>
         <w:spacing w:line="276" w:lineRule="auto"/>
-        <w:ind w:left="567" w:hanging="567"/>
         <w:jc w:val="both"/>
         <w:rPr>
           <w:i w:val="0"/>
         </w:rPr>
       </w:pPr>
-      <w:bookmarkStart w:id="30" w:name="_Toc334698620"/>
-      <w:bookmarkStart w:id="31" w:name="_Toc334709142"/>
-      <w:r>
-        <w:rPr>
-          <w:i w:val="0"/>
-        </w:rPr>
-        <w:t>El sistema realiza la búsqueda y muestra en una grilla, el contrato o adendas que satisfagan el criterio de búsqueda seleccionado</w:t>
-      </w:r>
-      <w:r>
-        <w:rPr>
-          <w:i w:val="0"/>
-        </w:rPr>
-        <w:t>.</w:t>
-      </w:r>
-      <w:bookmarkEnd w:id="30"/>
-      <w:bookmarkEnd w:id="31"/>
+      <w:r>
+        <w:rPr>
+          <w:i w:val="0"/>
+        </w:rPr>
+        <w:t xml:space="preserve">El CC_AS003_Jefe_Comercial ingresa el N° de Contrato o </w:t>
+      </w:r>
+      <w:r>
+        <w:rPr>
+          <w:i w:val="0"/>
+        </w:rPr>
+        <w:t>el N° de Adenda</w:t>
+      </w:r>
+      <w:r>
+        <w:rPr>
+          <w:i w:val="0"/>
+        </w:rPr>
+        <w:t xml:space="preserve"> o selecciona el Servicio.</w:t>
+      </w:r>
     </w:p>
     <w:p>
       <w:pPr>
         <w:pStyle w:val="Ttulo3"/>
+        <w:numPr>
+          <w:ilvl w:val="2"/>
+          <w:numId w:val="7"/>
+        </w:numPr>
         <w:spacing w:line="276" w:lineRule="auto"/>
-        <w:ind w:left="567" w:hanging="567"/>
         <w:jc w:val="both"/>
         <w:rPr>
           <w:i w:val="0"/>
         </w:rPr>
       </w:pPr>
-      <w:bookmarkStart w:id="32" w:name="_Toc334698621"/>
-      <w:bookmarkStart w:id="33" w:name="_Toc334709143"/>
-      <w:r>
-        <w:rPr>
-          <w:i w:val="0"/>
-        </w:rPr>
-        <w:t>El Jefe Comercial selecciona</w:t>
-      </w:r>
-      <w:r>
-        <w:rPr>
-          <w:i w:val="0"/>
-        </w:rPr>
-        <w:t xml:space="preserve"> un registro y luego, selecciona Ver Detalle</w:t>
-      </w:r>
-      <w:bookmarkEnd w:id="32"/>
-      <w:bookmarkEnd w:id="33"/>
+      <w:r>
+        <w:rPr>
+          <w:i w:val="0"/>
+        </w:rPr>
+        <w:t>El CC_AS003_Jefe_Comercial elige la opción Buscar.</w:t>
+      </w:r>
     </w:p>
     <w:p>
       <w:pPr>
         <w:pStyle w:val="Ttulo3"/>
+        <w:numPr>
+          <w:ilvl w:val="2"/>
+          <w:numId w:val="8"/>
+        </w:numPr>
         <w:spacing w:line="276" w:lineRule="auto"/>
-        <w:ind w:left="567" w:hanging="567"/>
         <w:jc w:val="both"/>
         <w:rPr>
           <w:i w:val="0"/>
         </w:rPr>
       </w:pPr>
-      <w:bookmarkStart w:id="34" w:name="_Toc334698622"/>
-      <w:bookmarkStart w:id="35" w:name="_Toc334709144"/>
+      <w:r>
+        <w:rPr>
+          <w:i w:val="0"/>
+        </w:rPr>
+        <w:t>El sistema realiza la búsqueda y muestra en una grilla, el contrato que satisfaga el criterio de búsqueda seleccionado.</w:t>
+      </w:r>
+    </w:p>
+    <w:p>
+      <w:pPr>
+        <w:pStyle w:val="Ttulo3"/>
+        <w:numPr>
+          <w:ilvl w:val="2"/>
+          <w:numId w:val="9"/>
+        </w:numPr>
+        <w:spacing w:line="276" w:lineRule="auto"/>
+        <w:jc w:val="both"/>
+        <w:rPr>
+          <w:i w:val="0"/>
+        </w:rPr>
+      </w:pPr>
+      <w:r>
+        <w:rPr>
+          <w:i w:val="0"/>
+        </w:rPr>
+        <w:t>El CC_AS003_Jefe_Comercial selecciona un registro y luego, selecciona Actualizar.</w:t>
+      </w:r>
+    </w:p>
+    <w:p>
+      <w:pPr>
+        <w:pStyle w:val="Ttulo3"/>
+        <w:numPr>
+          <w:ilvl w:val="2"/>
+          <w:numId w:val="10"/>
+        </w:numPr>
+        <w:spacing w:line="276" w:lineRule="auto"/>
+        <w:jc w:val="both"/>
+        <w:rPr>
+          <w:i w:val="0"/>
+        </w:rPr>
+      </w:pPr>
       <w:r>
         <w:rPr>
           <w:i w:val="0"/>
@@ -2503,141 +2930,124 @@
           <w:b/>
           <w:i w:val="0"/>
         </w:rPr>
-        <w:t>“Detal</w:t>
+        <w:t xml:space="preserve">Actualizar </w:t>
       </w:r>
       <w:r>
         <w:rPr>
           <w:b/>
           <w:i w:val="0"/>
         </w:rPr>
-        <w:t xml:space="preserve">le de Contrato o </w:t>
-      </w:r>
-      <w:r>
-        <w:rPr>
-          <w:b/>
-          <w:i w:val="0"/>
-        </w:rPr>
-        <w:t>Adenda”</w:t>
-      </w:r>
-      <w:r>
-        <w:rPr>
-          <w:i w:val="0"/>
-        </w:rPr>
-        <w:t xml:space="preserve"> con los campos -Nro.Contrato/Adenda, Entidad, Fecha Inicio- bloqueados y con </w:t>
-      </w:r>
-      <w:r>
-        <w:rPr>
-          <w:i w:val="0"/>
-        </w:rPr>
-        <w:t xml:space="preserve">los </w:t>
-      </w:r>
-      <w:r>
-        <w:rPr>
-          <w:i w:val="0"/>
-        </w:rPr>
-        <w:t>datos extraídos de la selección anterior.</w:t>
-      </w:r>
-      <w:r>
-        <w:rPr>
-          <w:i w:val="0"/>
-        </w:rPr>
-        <w:t xml:space="preserve"> (Ver gráfico 02)</w:t>
-      </w:r>
-      <w:bookmarkEnd w:id="34"/>
-      <w:bookmarkEnd w:id="35"/>
+        <w:t>Adenda</w:t>
+      </w:r>
+      <w:r>
+        <w:rPr>
+          <w:i w:val="0"/>
+        </w:rPr>
+        <w:t xml:space="preserve">, en la sección Información General con los campos </w:t>
+      </w:r>
+      <w:proofErr w:type="spellStart"/>
+      <w:r>
+        <w:rPr>
+          <w:i w:val="0"/>
+        </w:rPr>
+        <w:t>Nro.Contrato</w:t>
+      </w:r>
+      <w:proofErr w:type="spellEnd"/>
+      <w:r>
+        <w:rPr>
+          <w:i w:val="0"/>
+        </w:rPr>
+        <w:t>, Servicio, Cliente, N° de Buena Pro, Estado</w:t>
+      </w:r>
+      <w:r>
+        <w:rPr>
+          <w:i w:val="0"/>
+        </w:rPr>
+        <w:t xml:space="preserve"> del Contrato</w:t>
+      </w:r>
+      <w:r>
+        <w:rPr>
+          <w:i w:val="0"/>
+        </w:rPr>
+        <w:t xml:space="preserve">, N° de Carta Fianza, </w:t>
+      </w:r>
+      <w:r>
+        <w:rPr>
+          <w:i w:val="0"/>
+        </w:rPr>
+        <w:lastRenderedPageBreak/>
+        <w:t xml:space="preserve">Fecha de Inicio y Fecha de Fin; en la sección </w:t>
+      </w:r>
+      <w:r>
+        <w:rPr>
+          <w:i w:val="0"/>
+        </w:rPr>
+        <w:t>Información y Estado de Adenda</w:t>
+      </w:r>
+      <w:r>
+        <w:rPr>
+          <w:i w:val="0"/>
+        </w:rPr>
+        <w:t xml:space="preserve"> con los campos </w:t>
+      </w:r>
+      <w:r>
+        <w:rPr>
+          <w:i w:val="0"/>
+        </w:rPr>
+        <w:t xml:space="preserve">N° de Adenda, Estado de Adenda </w:t>
+      </w:r>
+      <w:r>
+        <w:rPr>
+          <w:i w:val="0"/>
+        </w:rPr>
+        <w:t>y la lista de estados a actualizar.</w:t>
+      </w:r>
     </w:p>
     <w:p>
       <w:pPr>
         <w:pStyle w:val="Ttulo3"/>
+        <w:numPr>
+          <w:ilvl w:val="2"/>
+          <w:numId w:val="11"/>
+        </w:numPr>
         <w:spacing w:line="276" w:lineRule="auto"/>
-        <w:ind w:left="567" w:hanging="567"/>
         <w:jc w:val="both"/>
         <w:rPr>
           <w:i w:val="0"/>
         </w:rPr>
       </w:pPr>
-      <w:bookmarkStart w:id="36" w:name="_Toc334698623"/>
-      <w:bookmarkStart w:id="37" w:name="_Toc334709145"/>
-      <w:r>
-        <w:rPr>
-          <w:i w:val="0"/>
-        </w:rPr>
-        <w:t>El Jefe Comercial ingresa la justificación de la aprobación de generación, cierre o anulación del contrato o adenda seleccionada.</w:t>
-      </w:r>
-      <w:bookmarkEnd w:id="36"/>
-      <w:bookmarkEnd w:id="37"/>
+      <w:r>
+        <w:rPr>
+          <w:i w:val="0"/>
+        </w:rPr>
+        <w:t>El CC_AS003_Jefe_Comercial selecciona dentro del campo Estado, la opci</w:t>
+      </w:r>
+      <w:r>
+        <w:rPr>
+          <w:i w:val="0"/>
+        </w:rPr>
+        <w:t>ón  Firmado si fuese el caso.</w:t>
+      </w:r>
     </w:p>
     <w:p>
       <w:pPr>
         <w:pStyle w:val="Ttulo3"/>
+        <w:numPr>
+          <w:ilvl w:val="2"/>
+          <w:numId w:val="12"/>
+        </w:numPr>
         <w:spacing w:line="276" w:lineRule="auto"/>
-        <w:ind w:left="567" w:hanging="567"/>
         <w:jc w:val="both"/>
         <w:rPr>
           <w:i w:val="0"/>
         </w:rPr>
       </w:pPr>
-      <w:bookmarkStart w:id="38" w:name="_Toc334698624"/>
-      <w:bookmarkStart w:id="39" w:name="_Toc334709146"/>
-      <w:r>
-        <w:rPr>
-          <w:i w:val="0"/>
-        </w:rPr>
-        <w:t xml:space="preserve">El Jefe </w:t>
-      </w:r>
-      <w:r>
-        <w:rPr>
-          <w:i w:val="0"/>
-        </w:rPr>
-        <w:t>C</w:t>
-      </w:r>
-      <w:r>
-        <w:rPr>
-          <w:i w:val="0"/>
-        </w:rPr>
-        <w:t>omercial selecciona dentro del campo Estado, la acción a tomar: Aprobado, Cerrado o Anulado.</w:t>
-      </w:r>
-      <w:bookmarkEnd w:id="38"/>
-      <w:bookmarkEnd w:id="39"/>
-    </w:p>
-    <w:p>
-      <w:pPr>
-        <w:pStyle w:val="Ttulo3"/>
-        <w:spacing w:line="276" w:lineRule="auto"/>
-        <w:ind w:left="567" w:hanging="567"/>
-        <w:jc w:val="both"/>
-        <w:rPr>
-          <w:i w:val="0"/>
-        </w:rPr>
-      </w:pPr>
-      <w:bookmarkStart w:id="40" w:name="_Toc334698625"/>
-      <w:bookmarkStart w:id="41" w:name="_Toc334709147"/>
-      <w:r>
-        <w:rPr>
-          <w:i w:val="0"/>
-        </w:rPr>
-        <w:t xml:space="preserve">El Jefe Comercial </w:t>
-      </w:r>
-      <w:r>
-        <w:rPr>
-          <w:i w:val="0"/>
-        </w:rPr>
-        <w:t xml:space="preserve">puede seleccionar </w:t>
-      </w:r>
-      <w:r>
-        <w:rPr>
-          <w:i w:val="0"/>
-        </w:rPr>
-        <w:t xml:space="preserve">el botón </w:t>
-      </w:r>
-      <w:r>
-        <w:rPr>
-          <w:i w:val="0"/>
-        </w:rPr>
-        <w:t>Grabar, Cancelar y Regresar.</w:t>
-      </w:r>
-      <w:bookmarkEnd w:id="40"/>
-      <w:bookmarkEnd w:id="41"/>
+      <w:r>
+        <w:rPr>
+          <w:i w:val="0"/>
+        </w:rPr>
+        <w:t>El CC_AS003_Jefe_Comercial puede seleccionar el botón Aceptar o Cancelar</w:t>
+      </w:r>
     </w:p>
     <w:p>
       <w:pPr>
@@ -2647,7 +3057,10 @@
         <w:jc w:val="both"/>
       </w:pPr>
       <w:r>
-        <w:t xml:space="preserve">Si selecciona Grabar, </w:t>
+        <w:t>Si selecciona Aceptar</w:t>
+      </w:r>
+      <w:r>
+        <w:t xml:space="preserve">, </w:t>
       </w:r>
       <w:r>
         <w:t xml:space="preserve">el sistema </w:t>
@@ -2667,445 +3080,250 @@
         <w:jc w:val="both"/>
       </w:pPr>
       <w:r>
-        <w:t xml:space="preserve">Si selecciona Cancelar, el sistema </w:t>
-      </w:r>
-      <w:r>
-        <w:t xml:space="preserve">cancelará la operación y </w:t>
-      </w:r>
-      <w:r>
-        <w:t>regresará a la interfaz</w:t>
-      </w:r>
-      <w:r>
-        <w:t xml:space="preserve"> </w:t>
+        <w:t xml:space="preserve">Si selecciona Cancelar, el sistema cancelará la operación y regresará a la interfaz </w:t>
       </w:r>
       <w:r>
         <w:rPr>
           <w:b/>
         </w:rPr>
-        <w:t>“Aprobación de Contrato</w:t>
+        <w:t>Listado de Adendas</w:t>
       </w:r>
       <w:r>
         <w:rPr>
           <w:b/>
         </w:rPr>
-        <w:t xml:space="preserve"> o </w:t>
-      </w:r>
-      <w:r>
-        <w:rPr>
+        <w:t>.</w:t>
+      </w:r>
+    </w:p>
+    <w:p/>
+    <w:p/>
+    <w:p>
+      <w:pPr>
+        <w:widowControl/>
+        <w:spacing w:line="276" w:lineRule="auto"/>
+        <w:rPr>
+          <w:rFonts w:ascii="Arial" w:hAnsi="Arial"/>
           <w:b/>
-        </w:rPr>
-        <w:t>Adenda”</w:t>
-      </w:r>
-      <w:r>
-        <w:rPr>
-          <w:b/>
-        </w:rPr>
-        <w:t>.</w:t>
-      </w:r>
-    </w:p>
-    <w:p>
-      <w:pPr>
-        <w:pStyle w:val="Ttulo2"/>
-      </w:pPr>
-      <w:bookmarkStart w:id="42" w:name="_Toc105845525"/>
-      <w:bookmarkStart w:id="43" w:name="_Toc105845676"/>
-      <w:bookmarkStart w:id="44" w:name="_Toc105946390"/>
-      <w:bookmarkStart w:id="45" w:name="_Toc334680850"/>
-      <w:bookmarkStart w:id="46" w:name="_Toc334709148"/>
-      <w:proofErr w:type="spellStart"/>
-      <w:r>
-        <w:t>Subflujos</w:t>
-      </w:r>
-      <w:bookmarkEnd w:id="42"/>
-      <w:bookmarkEnd w:id="43"/>
-      <w:bookmarkEnd w:id="44"/>
-      <w:bookmarkEnd w:id="45"/>
-      <w:bookmarkEnd w:id="46"/>
-      <w:proofErr w:type="spellEnd"/>
-    </w:p>
-    <w:p>
-      <w:pPr>
-        <w:pStyle w:val="InfoBlue"/>
-      </w:pPr>
-      <w:r>
-        <w:t>No aplica</w:t>
-      </w:r>
-      <w:bookmarkStart w:id="47" w:name="_Toc145850064"/>
-    </w:p>
-    <w:p>
-      <w:pPr>
-        <w:pStyle w:val="Ttulo2"/>
-      </w:pPr>
-      <w:bookmarkStart w:id="48" w:name="_Toc334709149"/>
+          <w:sz w:val="24"/>
+        </w:rPr>
+      </w:pPr>
+      <w:bookmarkStart w:id="48" w:name="_Toc423410253"/>
+      <w:bookmarkStart w:id="49" w:name="_Toc425054512"/>
+      <w:bookmarkStart w:id="50" w:name="_Toc35985160"/>
+      <w:bookmarkStart w:id="51" w:name="_Toc145850070"/>
+      <w:bookmarkStart w:id="52" w:name="_Toc145850066"/>
+      <w:r>
+        <w:br w:type="page"/>
+      </w:r>
+    </w:p>
+    <w:p>
+      <w:pPr>
+        <w:pStyle w:val="Ttulo1"/>
+        <w:widowControl/>
+      </w:pPr>
+      <w:bookmarkStart w:id="53" w:name="_Toc334709154"/>
+      <w:bookmarkStart w:id="54" w:name="_GoBack"/>
       <w:r>
         <w:lastRenderedPageBreak/>
-        <w:t>Flujos Alternos</w:t>
-      </w:r>
-      <w:bookmarkEnd w:id="47"/>
+        <w:t>Precondiciones</w:t>
+      </w:r>
       <w:bookmarkEnd w:id="48"/>
-    </w:p>
-    <w:p>
-      <w:pPr>
-        <w:pStyle w:val="Ttulo3"/>
-        <w:spacing w:line="276" w:lineRule="auto"/>
-        <w:ind w:left="567" w:hanging="567"/>
-        <w:jc w:val="both"/>
-        <w:rPr>
-          <w:b/>
-          <w:i w:val="0"/>
-        </w:rPr>
-      </w:pPr>
-      <w:bookmarkStart w:id="49" w:name="_Toc334698627"/>
-      <w:bookmarkStart w:id="50" w:name="_Toc334709150"/>
-      <w:bookmarkStart w:id="51" w:name="_Toc145850065"/>
-      <w:r>
-        <w:rPr>
-          <w:b/>
-          <w:i w:val="0"/>
-        </w:rPr>
-        <w:t>PASO 4.1.6</w:t>
-      </w:r>
-      <w:r>
-        <w:rPr>
-          <w:b/>
-          <w:i w:val="0"/>
-        </w:rPr>
-        <w:t xml:space="preserve"> </w:t>
-      </w:r>
-      <w:r>
-        <w:rPr>
-          <w:b/>
-          <w:i w:val="0"/>
-        </w:rPr>
-        <w:t>Búsqueda</w:t>
-      </w:r>
-      <w:r>
-        <w:rPr>
-          <w:b/>
-          <w:i w:val="0"/>
-        </w:rPr>
-        <w:t xml:space="preserve"> de Contratos o Adendas según criterio seleccionado</w:t>
-      </w:r>
       <w:bookmarkEnd w:id="49"/>
       <w:bookmarkEnd w:id="50"/>
-    </w:p>
-    <w:p>
-      <w:pPr>
-        <w:pStyle w:val="Ttulo3"/>
+      <w:bookmarkEnd w:id="51"/>
+      <w:bookmarkEnd w:id="53"/>
+    </w:p>
+    <w:p>
+      <w:pPr>
+        <w:pStyle w:val="Ttulo2"/>
+        <w:widowControl/>
+      </w:pPr>
+      <w:bookmarkStart w:id="55" w:name="_Toc334709155"/>
+      <w:bookmarkStart w:id="56" w:name="_Toc423410254"/>
+      <w:bookmarkStart w:id="57" w:name="_Toc425054513"/>
+      <w:bookmarkStart w:id="58" w:name="_Toc35985161"/>
+      <w:bookmarkStart w:id="59" w:name="_Toc145850071"/>
+      <w:r>
+        <w:t>Existencia de Contratos y A</w:t>
+      </w:r>
+      <w:r>
+        <w:t>dendas</w:t>
+      </w:r>
+      <w:bookmarkEnd w:id="55"/>
+    </w:p>
+    <w:p>
+      <w:pPr>
+        <w:pStyle w:val="InfoBlue"/>
+      </w:pPr>
+      <w:r>
+        <w:t xml:space="preserve">Deben </w:t>
+      </w:r>
+      <w:r>
+        <w:t>existir Contratos y A</w:t>
+      </w:r>
+      <w:r>
+        <w:t>dendas registrados en el sistema.</w:t>
+      </w:r>
+    </w:p>
+    <w:p>
+      <w:pPr>
+        <w:pStyle w:val="Ttulo1"/>
+        <w:widowControl/>
+      </w:pPr>
+      <w:bookmarkStart w:id="60" w:name="_Toc423410255"/>
+      <w:bookmarkStart w:id="61" w:name="_Toc425054514"/>
+      <w:bookmarkStart w:id="62" w:name="_Toc35985162"/>
+      <w:bookmarkStart w:id="63" w:name="_Toc145850072"/>
+      <w:bookmarkStart w:id="64" w:name="_Toc334709156"/>
+      <w:bookmarkEnd w:id="56"/>
+      <w:bookmarkEnd w:id="57"/>
+      <w:bookmarkEnd w:id="58"/>
+      <w:bookmarkEnd w:id="59"/>
+      <w:r>
+        <w:t>Poscondi</w:t>
+      </w:r>
+      <w:r>
+        <w:t>c</w:t>
+      </w:r>
+      <w:r>
+        <w:t>ion</w:t>
+      </w:r>
+      <w:r>
+        <w:t>e</w:t>
+      </w:r>
+      <w:r>
+        <w:t>s</w:t>
+      </w:r>
+      <w:bookmarkEnd w:id="60"/>
+      <w:bookmarkEnd w:id="61"/>
+      <w:bookmarkEnd w:id="62"/>
+      <w:bookmarkEnd w:id="63"/>
+      <w:bookmarkEnd w:id="64"/>
+    </w:p>
+    <w:p>
+      <w:pPr>
+        <w:pStyle w:val="Ttulo2"/>
+        <w:widowControl/>
+      </w:pPr>
+      <w:bookmarkStart w:id="65" w:name="_Toc334709157"/>
+      <w:bookmarkStart w:id="66" w:name="_Toc423410256"/>
+      <w:bookmarkStart w:id="67" w:name="_Toc425054515"/>
+      <w:bookmarkStart w:id="68" w:name="_Toc35985163"/>
+      <w:bookmarkStart w:id="69" w:name="_Toc145850073"/>
+      <w:r>
+        <w:t>Estado de Contrato o Adenda</w:t>
+      </w:r>
+      <w:bookmarkEnd w:id="65"/>
+    </w:p>
+    <w:p>
+      <w:pPr>
+        <w:pStyle w:val="InfoBlue"/>
+      </w:pPr>
+      <w:r>
+        <w:t xml:space="preserve">El </w:t>
+      </w:r>
+      <w:r>
+        <w:rPr>
+          <w:i/>
+        </w:rPr>
+        <w:t>CC_AS003_Jefe_</w:t>
+      </w:r>
+      <w:r>
+        <w:t>Comercial</w:t>
+      </w:r>
+      <w:r>
+        <w:t xml:space="preserve"> registra el estado de los Contratos y Adendas.</w:t>
+      </w:r>
+    </w:p>
+    <w:p>
+      <w:pPr>
+        <w:pStyle w:val="Ttulo1"/>
+      </w:pPr>
+      <w:bookmarkStart w:id="70" w:name="_Toc105845688"/>
+      <w:bookmarkStart w:id="71" w:name="_Toc106109232"/>
+      <w:bookmarkStart w:id="72" w:name="_Toc334709158"/>
+      <w:bookmarkEnd w:id="52"/>
+      <w:bookmarkEnd w:id="66"/>
+      <w:bookmarkEnd w:id="67"/>
+      <w:bookmarkEnd w:id="68"/>
+      <w:bookmarkEnd w:id="69"/>
+      <w:r>
+        <w:t>Puntos de Extensión</w:t>
+      </w:r>
+      <w:bookmarkEnd w:id="70"/>
+      <w:bookmarkEnd w:id="71"/>
+      <w:bookmarkEnd w:id="72"/>
+    </w:p>
+    <w:p>
+      <w:pPr>
+        <w:pStyle w:val="InfoBlue"/>
+      </w:pPr>
+      <w:bookmarkStart w:id="73" w:name="_Toc105845689"/>
+      <w:bookmarkStart w:id="74" w:name="_Toc106109233"/>
+      <w:bookmarkStart w:id="75" w:name="_Toc423410251"/>
+      <w:bookmarkStart w:id="76" w:name="_Toc425054510"/>
+      <w:bookmarkStart w:id="77" w:name="_Toc40336913"/>
+      <w:r>
+        <w:t>No aplica</w:t>
+      </w:r>
+    </w:p>
+    <w:p>
+      <w:pPr>
+        <w:pStyle w:val="Ttulo1"/>
+      </w:pPr>
+      <w:r>
+        <w:t>Reglas de Negocio</w:t>
+      </w:r>
+    </w:p>
+    <w:p>
+      <w:pPr>
+        <w:pStyle w:val="Ttulo2"/>
+        <w:widowControl/>
+        <w:rPr>
+          <w:rFonts w:cs="Arial"/>
+          <w:i/>
+          <w:sz w:val="22"/>
+        </w:rPr>
+      </w:pPr>
+      <w:r>
+        <w:t>CC_RN016_Aprobación_Adenda</w:t>
+      </w:r>
+    </w:p>
+    <w:p>
+      <w:pPr>
+        <w:pStyle w:val="InfoBlue"/>
+      </w:pPr>
+      <w:r>
+        <w:t>Se aprueba una Adenda sólo si el Contrato se encuentra vigente.</w:t>
+      </w:r>
+    </w:p>
+    <w:p>
+      <w:pPr>
+        <w:pStyle w:val="Ttulo1"/>
+      </w:pPr>
+      <w:bookmarkStart w:id="78" w:name="_Toc145850069"/>
+      <w:bookmarkStart w:id="79" w:name="_Toc334709159"/>
+      <w:bookmarkEnd w:id="73"/>
+      <w:bookmarkEnd w:id="74"/>
+      <w:bookmarkEnd w:id="75"/>
+      <w:bookmarkEnd w:id="76"/>
+      <w:bookmarkEnd w:id="77"/>
+      <w:r>
+        <w:t>Información Adicional</w:t>
+      </w:r>
+      <w:bookmarkEnd w:id="78"/>
+      <w:bookmarkEnd w:id="79"/>
+    </w:p>
+    <w:bookmarkEnd w:id="54"/>
+    <w:p>
+      <w:pPr>
+        <w:pStyle w:val="Ttulo2"/>
+        <w:widowControl/>
         <w:numPr>
           <w:ilvl w:val="0"/>
           <w:numId w:val="0"/>
         </w:numPr>
-        <w:spacing w:line="276" w:lineRule="auto"/>
-        <w:ind w:left="567"/>
-        <w:jc w:val="both"/>
-        <w:rPr>
-          <w:i w:val="0"/>
-        </w:rPr>
-      </w:pPr>
-      <w:bookmarkStart w:id="52" w:name="_Toc334698628"/>
-      <w:bookmarkStart w:id="53" w:name="_Toc334709151"/>
-      <w:r>
-        <w:rPr>
-          <w:i w:val="0"/>
-        </w:rPr>
-        <w:t>Si en PASO 4.1.6., e</w:t>
-      </w:r>
-      <w:r>
-        <w:rPr>
-          <w:i w:val="0"/>
-        </w:rPr>
-        <w:t xml:space="preserve">l sistema </w:t>
-      </w:r>
-      <w:r>
-        <w:rPr>
-          <w:i w:val="0"/>
-        </w:rPr>
-        <w:t xml:space="preserve">no encuentra </w:t>
-      </w:r>
-      <w:r>
-        <w:rPr>
-          <w:i w:val="0"/>
-        </w:rPr>
-        <w:t xml:space="preserve">el contrato o adendas que satisfagan el criterio de búsqueda seleccionado, </w:t>
-      </w:r>
-      <w:r>
-        <w:rPr>
-          <w:i w:val="0"/>
-        </w:rPr>
-        <w:t xml:space="preserve">se mostrará </w:t>
-      </w:r>
-      <w:r>
-        <w:rPr>
-          <w:i w:val="0"/>
-        </w:rPr>
-        <w:t>el mensaje: No se encontraron registros que concuerden con el criterio seleccionado.</w:t>
-      </w:r>
-      <w:bookmarkEnd w:id="52"/>
-      <w:bookmarkEnd w:id="53"/>
-    </w:p>
-    <w:p>
-      <w:pPr>
-        <w:pStyle w:val="Ttulo3"/>
-        <w:spacing w:line="276" w:lineRule="auto"/>
-        <w:rPr>
-          <w:b/>
-          <w:i w:val="0"/>
-        </w:rPr>
-      </w:pPr>
-      <w:bookmarkStart w:id="54" w:name="_Toc334698629"/>
-      <w:bookmarkStart w:id="55" w:name="_Toc334709152"/>
-      <w:r>
-        <w:rPr>
-          <w:b/>
-          <w:i w:val="0"/>
-        </w:rPr>
-        <w:t xml:space="preserve">PASO </w:t>
-      </w:r>
-      <w:r>
-        <w:rPr>
-          <w:b/>
-          <w:i w:val="0"/>
-        </w:rPr>
-        <w:t>4.1.11.1 Guardar registro</w:t>
-      </w:r>
-      <w:bookmarkEnd w:id="54"/>
-      <w:bookmarkEnd w:id="55"/>
-    </w:p>
-    <w:p>
-      <w:pPr>
-        <w:pStyle w:val="Ttulo3"/>
-        <w:numPr>
-          <w:ilvl w:val="0"/>
-          <w:numId w:val="0"/>
-        </w:numPr>
-        <w:spacing w:line="276" w:lineRule="auto"/>
-        <w:ind w:left="567"/>
-        <w:jc w:val="both"/>
-        <w:rPr>
-          <w:i w:val="0"/>
-        </w:rPr>
-      </w:pPr>
-      <w:bookmarkStart w:id="56" w:name="_Toc334698630"/>
-      <w:bookmarkStart w:id="57" w:name="_Toc334709153"/>
-      <w:r>
-        <w:rPr>
-          <w:i w:val="0"/>
-        </w:rPr>
-        <w:t>Si en PASO 4.1.11.1, el sistema no puede guardar el registro, mostrará el mensaje: “No se pudo guardar el registro. Error ##”, indicando el número de error.</w:t>
-      </w:r>
-      <w:bookmarkEnd w:id="56"/>
-      <w:bookmarkEnd w:id="57"/>
-    </w:p>
-    <w:p>
-      <w:pPr>
-        <w:widowControl/>
-        <w:spacing w:line="276" w:lineRule="auto"/>
-        <w:rPr>
-          <w:rFonts w:ascii="Arial" w:hAnsi="Arial"/>
-          <w:b/>
-          <w:sz w:val="24"/>
-        </w:rPr>
-      </w:pPr>
-      <w:bookmarkStart w:id="58" w:name="_Toc423410253"/>
-      <w:bookmarkStart w:id="59" w:name="_Toc425054512"/>
-      <w:bookmarkStart w:id="60" w:name="_Toc35985160"/>
-      <w:bookmarkStart w:id="61" w:name="_Toc145850070"/>
-      <w:bookmarkStart w:id="62" w:name="_Toc145850066"/>
-      <w:bookmarkEnd w:id="51"/>
-      <w:r>
-        <w:br w:type="page"/>
-      </w:r>
-    </w:p>
-    <w:p>
-      <w:pPr>
-        <w:pStyle w:val="Ttulo1"/>
-        <w:widowControl/>
-      </w:pPr>
-      <w:bookmarkStart w:id="63" w:name="_Toc334709154"/>
-      <w:r>
-        <w:lastRenderedPageBreak/>
-        <w:t>Precondiciones</w:t>
-      </w:r>
-      <w:bookmarkEnd w:id="58"/>
-      <w:bookmarkEnd w:id="59"/>
-      <w:bookmarkEnd w:id="60"/>
-      <w:bookmarkEnd w:id="61"/>
-      <w:bookmarkEnd w:id="63"/>
-    </w:p>
-    <w:p>
-      <w:pPr>
-        <w:pStyle w:val="Ttulo2"/>
-        <w:widowControl/>
-      </w:pPr>
-      <w:bookmarkStart w:id="64" w:name="_Toc334709155"/>
-      <w:bookmarkStart w:id="65" w:name="_Toc423410254"/>
-      <w:bookmarkStart w:id="66" w:name="_Toc425054513"/>
-      <w:bookmarkStart w:id="67" w:name="_Toc35985161"/>
-      <w:bookmarkStart w:id="68" w:name="_Toc145850071"/>
-      <w:r>
-        <w:t>Existencia de contratos y adendas</w:t>
-      </w:r>
-      <w:bookmarkEnd w:id="64"/>
-    </w:p>
-    <w:p>
-      <w:pPr>
-        <w:pStyle w:val="InfoBlue"/>
-      </w:pPr>
-      <w:r>
-        <w:t>Deben existir contratos y adendas registrados en el sistema.</w:t>
-      </w:r>
-    </w:p>
-    <w:p>
-      <w:pPr>
-        <w:pStyle w:val="Ttulo1"/>
-        <w:widowControl/>
-      </w:pPr>
-      <w:bookmarkStart w:id="69" w:name="_Toc423410255"/>
-      <w:bookmarkStart w:id="70" w:name="_Toc425054514"/>
-      <w:bookmarkStart w:id="71" w:name="_Toc35985162"/>
-      <w:bookmarkStart w:id="72" w:name="_Toc145850072"/>
-      <w:bookmarkStart w:id="73" w:name="_Toc334709156"/>
-      <w:bookmarkEnd w:id="65"/>
-      <w:bookmarkEnd w:id="66"/>
-      <w:bookmarkEnd w:id="67"/>
-      <w:bookmarkEnd w:id="68"/>
-      <w:r>
-        <w:t>Poscondi</w:t>
-      </w:r>
-      <w:r>
-        <w:t>c</w:t>
-      </w:r>
-      <w:r>
-        <w:t>ion</w:t>
-      </w:r>
-      <w:r>
-        <w:t>e</w:t>
-      </w:r>
-      <w:r>
-        <w:t>s</w:t>
-      </w:r>
-      <w:bookmarkEnd w:id="69"/>
-      <w:bookmarkEnd w:id="70"/>
-      <w:bookmarkEnd w:id="71"/>
-      <w:bookmarkEnd w:id="72"/>
-      <w:bookmarkEnd w:id="73"/>
-    </w:p>
-    <w:p>
-      <w:pPr>
-        <w:pStyle w:val="Ttulo2"/>
-        <w:widowControl/>
-      </w:pPr>
-      <w:bookmarkStart w:id="74" w:name="_Toc334709157"/>
-      <w:bookmarkStart w:id="75" w:name="_Toc423410256"/>
-      <w:bookmarkStart w:id="76" w:name="_Toc425054515"/>
-      <w:bookmarkStart w:id="77" w:name="_Toc35985163"/>
-      <w:bookmarkStart w:id="78" w:name="_Toc145850073"/>
-      <w:r>
-        <w:t>Estado de Contrato o Adenda</w:t>
-      </w:r>
-      <w:bookmarkEnd w:id="74"/>
-    </w:p>
-    <w:p>
-      <w:pPr>
-        <w:pStyle w:val="InfoBlue"/>
-      </w:pPr>
-      <w:r>
-        <w:t>Contratos o Adendas con estado Pendiente, Aprobado, Cerrado o Anulado.</w:t>
-      </w:r>
-    </w:p>
-    <w:p>
-      <w:pPr>
-        <w:pStyle w:val="Ttulo1"/>
-      </w:pPr>
-      <w:bookmarkStart w:id="79" w:name="_Toc105845688"/>
-      <w:bookmarkStart w:id="80" w:name="_Toc106109232"/>
-      <w:bookmarkStart w:id="81" w:name="_Toc334709158"/>
-      <w:bookmarkEnd w:id="62"/>
-      <w:bookmarkEnd w:id="75"/>
-      <w:bookmarkEnd w:id="76"/>
-      <w:bookmarkEnd w:id="77"/>
-      <w:bookmarkEnd w:id="78"/>
-      <w:r>
-        <w:t>Puntos de Extensión</w:t>
-      </w:r>
-      <w:bookmarkEnd w:id="79"/>
-      <w:bookmarkEnd w:id="80"/>
-      <w:bookmarkEnd w:id="81"/>
-    </w:p>
-    <w:p>
-      <w:pPr>
-        <w:pStyle w:val="InfoBlue"/>
-      </w:pPr>
-      <w:bookmarkStart w:id="82" w:name="_Toc105845689"/>
-      <w:bookmarkStart w:id="83" w:name="_Toc106109233"/>
-      <w:bookmarkStart w:id="84" w:name="_Toc423410251"/>
-      <w:bookmarkStart w:id="85" w:name="_Toc425054510"/>
-      <w:bookmarkStart w:id="86" w:name="_Toc40336913"/>
-      <w:r>
-        <w:t>No aplica</w:t>
-      </w:r>
-    </w:p>
-    <w:p>
-      <w:pPr>
-        <w:pStyle w:val="Ttulo1"/>
-      </w:pPr>
-      <w:r>
-        <w:t>Reglas de Negocio</w:t>
-      </w:r>
-    </w:p>
-    <w:p>
-      <w:pPr>
-        <w:pStyle w:val="Ttulo2"/>
-        <w:widowControl/>
-        <w:rPr>
-          <w:rFonts w:cs="Arial"/>
-          <w:i/>
-          <w:sz w:val="22"/>
-        </w:rPr>
-      </w:pPr>
-      <w:r>
-        <w:t>CC_RN016_Aprobación_Adenda</w:t>
-      </w:r>
-    </w:p>
-    <w:p>
-      <w:pPr>
-        <w:pStyle w:val="InfoBlue"/>
-      </w:pPr>
-      <w:r>
-        <w:t>Se aprueba una Adenda sólo si el Contrato se encuentra vigente.</w:t>
-      </w:r>
-    </w:p>
-    <w:p>
-      <w:pPr>
-        <w:pStyle w:val="Ttulo1"/>
-      </w:pPr>
-      <w:bookmarkStart w:id="87" w:name="_Toc145850069"/>
-      <w:bookmarkStart w:id="88" w:name="_Toc334709159"/>
-      <w:bookmarkEnd w:id="82"/>
-      <w:bookmarkEnd w:id="83"/>
-      <w:bookmarkEnd w:id="84"/>
-      <w:bookmarkEnd w:id="85"/>
-      <w:bookmarkEnd w:id="86"/>
-      <w:r>
-        <w:t>Información Adicional</w:t>
-      </w:r>
-      <w:bookmarkEnd w:id="87"/>
-      <w:bookmarkEnd w:id="88"/>
-    </w:p>
-    <w:p>
-      <w:pPr>
-        <w:pStyle w:val="Ttulo2"/>
-        <w:widowControl/>
-      </w:pPr>
-      <w:bookmarkStart w:id="89" w:name="_Toc334709160"/>
-      <w:r>
-        <w:t>Grá</w:t>
-      </w:r>
-      <w:r>
-        <w:t>fico 01</w:t>
-      </w:r>
-      <w:bookmarkEnd w:id="89"/>
+      </w:pPr>
     </w:p>
     <w:p/>
     <w:p>
@@ -3186,12 +3404,12 @@
         <w:pStyle w:val="Ttulo2"/>
         <w:widowControl/>
       </w:pPr>
-      <w:bookmarkStart w:id="90" w:name="_Toc334709161"/>
+      <w:bookmarkStart w:id="80" w:name="_Toc334709161"/>
       <w:r>
         <w:lastRenderedPageBreak/>
         <w:t>Gráfico 02</w:t>
       </w:r>
-      <w:bookmarkEnd w:id="90"/>
+      <w:bookmarkEnd w:id="80"/>
     </w:p>
     <w:p/>
     <w:p>
@@ -3360,7 +3578,7 @@
             <w:rPr>
               <w:noProof/>
             </w:rPr>
-            <w:t>2012</w:t>
+            <w:t>2013</w:t>
           </w:r>
           <w:r>
             <w:fldChar w:fldCharType="end"/>
@@ -3407,7 +3625,7 @@
               <w:rStyle w:val="Nmerodepgina"/>
               <w:noProof/>
             </w:rPr>
-            <w:t>3</w:t>
+            <w:t>7</w:t>
           </w:r>
           <w:r>
             <w:rPr>
@@ -3539,7 +3757,15 @@
               <w:sz w:val="18"/>
               <w:szCs w:val="18"/>
             </w:rPr>
-            <w:t>1.0</w:t>
+            <w:t>2</w:t>
+          </w:r>
+          <w:r>
+            <w:rPr>
+              <w:rFonts w:ascii="Arial" w:hAnsi="Arial" w:cs="Arial"/>
+              <w:sz w:val="18"/>
+              <w:szCs w:val="18"/>
+            </w:rPr>
+            <w:t>.0</w:t>
           </w:r>
         </w:p>
       </w:tc>
@@ -3603,7 +3829,7 @@
               <w:sz w:val="18"/>
               <w:szCs w:val="18"/>
             </w:rPr>
-            <w:t>3</w:t>
+            <w:t>4_Cambiar</w:t>
           </w:r>
           <w:r>
             <w:rPr>
@@ -3611,7 +3837,23 @@
               <w:sz w:val="18"/>
               <w:szCs w:val="18"/>
             </w:rPr>
-            <w:t xml:space="preserve">_Aprobar_contratos_adendas </w:t>
+            <w:t>_</w:t>
+          </w:r>
+          <w:r>
+            <w:rPr>
+              <w:rFonts w:ascii="Arial" w:hAnsi="Arial" w:cs="Arial"/>
+              <w:sz w:val="18"/>
+              <w:szCs w:val="18"/>
+            </w:rPr>
+            <w:t>estado_Contrato_Adenda</w:t>
+          </w:r>
+          <w:r>
+            <w:rPr>
+              <w:rFonts w:ascii="Arial" w:hAnsi="Arial" w:cs="Arial"/>
+              <w:sz w:val="18"/>
+              <w:szCs w:val="18"/>
+            </w:rPr>
+            <w:t xml:space="preserve"> </w:t>
           </w:r>
           <w:r>
             <w:rPr>
@@ -3649,8 +3891,33 @@
               <w:sz w:val="18"/>
               <w:szCs w:val="18"/>
             </w:rPr>
-            <w:t>05/09/2012</w:t>
+            <w:t>18/01</w:t>
           </w:r>
+          <w:r>
+            <w:rPr>
+              <w:rFonts w:ascii="Arial" w:hAnsi="Arial" w:cs="Arial"/>
+              <w:sz w:val="18"/>
+              <w:szCs w:val="18"/>
+            </w:rPr>
+            <w:t>/201</w:t>
+          </w:r>
+          <w:r>
+            <w:rPr>
+              <w:rFonts w:ascii="Arial" w:hAnsi="Arial" w:cs="Arial"/>
+              <w:sz w:val="18"/>
+              <w:szCs w:val="18"/>
+            </w:rPr>
+            <w:t>3</w:t>
+          </w:r>
+        </w:p>
+        <w:p>
+          <w:pPr>
+            <w:rPr>
+              <w:rFonts w:ascii="Arial" w:hAnsi="Arial" w:cs="Arial"/>
+              <w:sz w:val="18"/>
+              <w:szCs w:val="18"/>
+            </w:rPr>
+          </w:pPr>
         </w:p>
       </w:tc>
     </w:tr>
@@ -3682,7 +3949,7 @@
               <w:sz w:val="18"/>
               <w:szCs w:val="18"/>
             </w:rPr>
-            <w:t>3</w:t>
+            <w:t>4</w:t>
           </w:r>
           <w:r>
             <w:rPr>
@@ -3786,8 +4053,343 @@
       <w:lvlJc w:val="left"/>
     </w:lvl>
   </w:abstractNum>
+  <w:abstractNum w:abstractNumId="1">
+    <w:nsid w:val="3B501DE4"/>
+    <w:multiLevelType w:val="hybridMultilevel"/>
+    <w:tmpl w:val="D0D64F86"/>
+    <w:lvl w:ilvl="0" w:tplc="280A000F">
+      <w:start w:val="1"/>
+      <w:numFmt w:val="decimal"/>
+      <w:lvlText w:val="%1."/>
+      <w:lvlJc w:val="left"/>
+      <w:pPr>
+        <w:ind w:left="720" w:hanging="360"/>
+      </w:pPr>
+    </w:lvl>
+    <w:lvl w:ilvl="1" w:tplc="280A0019" w:tentative="1">
+      <w:start w:val="1"/>
+      <w:numFmt w:val="lowerLetter"/>
+      <w:lvlText w:val="%2."/>
+      <w:lvlJc w:val="left"/>
+      <w:pPr>
+        <w:ind w:left="1440" w:hanging="360"/>
+      </w:pPr>
+    </w:lvl>
+    <w:lvl w:ilvl="2" w:tplc="280A001B" w:tentative="1">
+      <w:start w:val="1"/>
+      <w:numFmt w:val="lowerRoman"/>
+      <w:lvlText w:val="%3."/>
+      <w:lvlJc w:val="right"/>
+      <w:pPr>
+        <w:ind w:left="2160" w:hanging="180"/>
+      </w:pPr>
+    </w:lvl>
+    <w:lvl w:ilvl="3" w:tplc="280A000F" w:tentative="1">
+      <w:start w:val="1"/>
+      <w:numFmt w:val="decimal"/>
+      <w:lvlText w:val="%4."/>
+      <w:lvlJc w:val="left"/>
+      <w:pPr>
+        <w:ind w:left="2880" w:hanging="360"/>
+      </w:pPr>
+    </w:lvl>
+    <w:lvl w:ilvl="4" w:tplc="280A0019" w:tentative="1">
+      <w:start w:val="1"/>
+      <w:numFmt w:val="lowerLetter"/>
+      <w:lvlText w:val="%5."/>
+      <w:lvlJc w:val="left"/>
+      <w:pPr>
+        <w:ind w:left="3600" w:hanging="360"/>
+      </w:pPr>
+    </w:lvl>
+    <w:lvl w:ilvl="5" w:tplc="280A001B" w:tentative="1">
+      <w:start w:val="1"/>
+      <w:numFmt w:val="lowerRoman"/>
+      <w:lvlText w:val="%6."/>
+      <w:lvlJc w:val="right"/>
+      <w:pPr>
+        <w:ind w:left="4320" w:hanging="180"/>
+      </w:pPr>
+    </w:lvl>
+    <w:lvl w:ilvl="6" w:tplc="280A000F" w:tentative="1">
+      <w:start w:val="1"/>
+      <w:numFmt w:val="decimal"/>
+      <w:lvlText w:val="%7."/>
+      <w:lvlJc w:val="left"/>
+      <w:pPr>
+        <w:ind w:left="5040" w:hanging="360"/>
+      </w:pPr>
+    </w:lvl>
+    <w:lvl w:ilvl="7" w:tplc="280A0019" w:tentative="1">
+      <w:start w:val="1"/>
+      <w:numFmt w:val="lowerLetter"/>
+      <w:lvlText w:val="%8."/>
+      <w:lvlJc w:val="left"/>
+      <w:pPr>
+        <w:ind w:left="5760" w:hanging="360"/>
+      </w:pPr>
+    </w:lvl>
+    <w:lvl w:ilvl="8" w:tplc="280A001B" w:tentative="1">
+      <w:start w:val="1"/>
+      <w:numFmt w:val="lowerRoman"/>
+      <w:lvlText w:val="%9."/>
+      <w:lvlJc w:val="right"/>
+      <w:pPr>
+        <w:ind w:left="6480" w:hanging="180"/>
+      </w:pPr>
+    </w:lvl>
+  </w:abstractNum>
   <w:num w:numId="1">
     <w:abstractNumId w:val="0"/>
+  </w:num>
+  <w:num w:numId="2">
+    <w:abstractNumId w:val="0"/>
+  </w:num>
+  <w:num w:numId="3">
+    <w:abstractNumId w:val="1"/>
+  </w:num>
+  <w:num w:numId="4">
+    <w:abstractNumId w:val="0"/>
+  </w:num>
+  <w:num w:numId="5">
+    <w:abstractNumId w:val="0"/>
+    <w:lvlOverride w:ilvl="0">
+      <w:startOverride w:val="1"/>
+    </w:lvlOverride>
+    <w:lvlOverride w:ilvl="1">
+      <w:startOverride w:val="1"/>
+    </w:lvlOverride>
+    <w:lvlOverride w:ilvl="2">
+      <w:startOverride w:val="1"/>
+    </w:lvlOverride>
+    <w:lvlOverride w:ilvl="3">
+      <w:startOverride w:val="1"/>
+    </w:lvlOverride>
+    <w:lvlOverride w:ilvl="4">
+      <w:startOverride w:val="1"/>
+    </w:lvlOverride>
+    <w:lvlOverride w:ilvl="5">
+      <w:startOverride w:val="1"/>
+    </w:lvlOverride>
+    <w:lvlOverride w:ilvl="6">
+      <w:startOverride w:val="1"/>
+    </w:lvlOverride>
+    <w:lvlOverride w:ilvl="7">
+      <w:startOverride w:val="1"/>
+    </w:lvlOverride>
+    <w:lvlOverride w:ilvl="8">
+      <w:startOverride w:val="1"/>
+    </w:lvlOverride>
+  </w:num>
+  <w:num w:numId="6">
+    <w:abstractNumId w:val="0"/>
+    <w:lvlOverride w:ilvl="0">
+      <w:startOverride w:val="1"/>
+    </w:lvlOverride>
+    <w:lvlOverride w:ilvl="1">
+      <w:startOverride w:val="1"/>
+    </w:lvlOverride>
+    <w:lvlOverride w:ilvl="2">
+      <w:startOverride w:val="1"/>
+    </w:lvlOverride>
+    <w:lvlOverride w:ilvl="3">
+      <w:startOverride w:val="1"/>
+    </w:lvlOverride>
+    <w:lvlOverride w:ilvl="4">
+      <w:startOverride w:val="1"/>
+    </w:lvlOverride>
+    <w:lvlOverride w:ilvl="5">
+      <w:startOverride w:val="1"/>
+    </w:lvlOverride>
+    <w:lvlOverride w:ilvl="6">
+      <w:startOverride w:val="1"/>
+    </w:lvlOverride>
+    <w:lvlOverride w:ilvl="7">
+      <w:startOverride w:val="1"/>
+    </w:lvlOverride>
+    <w:lvlOverride w:ilvl="8">
+      <w:startOverride w:val="1"/>
+    </w:lvlOverride>
+  </w:num>
+  <w:num w:numId="7">
+    <w:abstractNumId w:val="0"/>
+    <w:lvlOverride w:ilvl="0">
+      <w:startOverride w:val="1"/>
+    </w:lvlOverride>
+    <w:lvlOverride w:ilvl="1">
+      <w:startOverride w:val="1"/>
+    </w:lvlOverride>
+    <w:lvlOverride w:ilvl="2">
+      <w:startOverride w:val="1"/>
+    </w:lvlOverride>
+    <w:lvlOverride w:ilvl="3">
+      <w:startOverride w:val="1"/>
+    </w:lvlOverride>
+    <w:lvlOverride w:ilvl="4">
+      <w:startOverride w:val="1"/>
+    </w:lvlOverride>
+    <w:lvlOverride w:ilvl="5">
+      <w:startOverride w:val="1"/>
+    </w:lvlOverride>
+    <w:lvlOverride w:ilvl="6">
+      <w:startOverride w:val="1"/>
+    </w:lvlOverride>
+    <w:lvlOverride w:ilvl="7">
+      <w:startOverride w:val="1"/>
+    </w:lvlOverride>
+    <w:lvlOverride w:ilvl="8">
+      <w:startOverride w:val="1"/>
+    </w:lvlOverride>
+  </w:num>
+  <w:num w:numId="8">
+    <w:abstractNumId w:val="0"/>
+    <w:lvlOverride w:ilvl="0">
+      <w:startOverride w:val="1"/>
+    </w:lvlOverride>
+    <w:lvlOverride w:ilvl="1">
+      <w:startOverride w:val="1"/>
+    </w:lvlOverride>
+    <w:lvlOverride w:ilvl="2">
+      <w:startOverride w:val="1"/>
+    </w:lvlOverride>
+    <w:lvlOverride w:ilvl="3">
+      <w:startOverride w:val="1"/>
+    </w:lvlOverride>
+    <w:lvlOverride w:ilvl="4">
+      <w:startOverride w:val="1"/>
+    </w:lvlOverride>
+    <w:lvlOverride w:ilvl="5">
+      <w:startOverride w:val="1"/>
+    </w:lvlOverride>
+    <w:lvlOverride w:ilvl="6">
+      <w:startOverride w:val="1"/>
+    </w:lvlOverride>
+    <w:lvlOverride w:ilvl="7">
+      <w:startOverride w:val="1"/>
+    </w:lvlOverride>
+    <w:lvlOverride w:ilvl="8">
+      <w:startOverride w:val="1"/>
+    </w:lvlOverride>
+  </w:num>
+  <w:num w:numId="9">
+    <w:abstractNumId w:val="0"/>
+    <w:lvlOverride w:ilvl="0">
+      <w:startOverride w:val="1"/>
+    </w:lvlOverride>
+    <w:lvlOverride w:ilvl="1">
+      <w:startOverride w:val="1"/>
+    </w:lvlOverride>
+    <w:lvlOverride w:ilvl="2">
+      <w:startOverride w:val="1"/>
+    </w:lvlOverride>
+    <w:lvlOverride w:ilvl="3">
+      <w:startOverride w:val="1"/>
+    </w:lvlOverride>
+    <w:lvlOverride w:ilvl="4">
+      <w:startOverride w:val="1"/>
+    </w:lvlOverride>
+    <w:lvlOverride w:ilvl="5">
+      <w:startOverride w:val="1"/>
+    </w:lvlOverride>
+    <w:lvlOverride w:ilvl="6">
+      <w:startOverride w:val="1"/>
+    </w:lvlOverride>
+    <w:lvlOverride w:ilvl="7">
+      <w:startOverride w:val="1"/>
+    </w:lvlOverride>
+    <w:lvlOverride w:ilvl="8">
+      <w:startOverride w:val="1"/>
+    </w:lvlOverride>
+  </w:num>
+  <w:num w:numId="10">
+    <w:abstractNumId w:val="0"/>
+    <w:lvlOverride w:ilvl="0">
+      <w:startOverride w:val="1"/>
+    </w:lvlOverride>
+    <w:lvlOverride w:ilvl="1">
+      <w:startOverride w:val="1"/>
+    </w:lvlOverride>
+    <w:lvlOverride w:ilvl="2">
+      <w:startOverride w:val="1"/>
+    </w:lvlOverride>
+    <w:lvlOverride w:ilvl="3">
+      <w:startOverride w:val="1"/>
+    </w:lvlOverride>
+    <w:lvlOverride w:ilvl="4">
+      <w:startOverride w:val="1"/>
+    </w:lvlOverride>
+    <w:lvlOverride w:ilvl="5">
+      <w:startOverride w:val="1"/>
+    </w:lvlOverride>
+    <w:lvlOverride w:ilvl="6">
+      <w:startOverride w:val="1"/>
+    </w:lvlOverride>
+    <w:lvlOverride w:ilvl="7">
+      <w:startOverride w:val="1"/>
+    </w:lvlOverride>
+    <w:lvlOverride w:ilvl="8">
+      <w:startOverride w:val="1"/>
+    </w:lvlOverride>
+  </w:num>
+  <w:num w:numId="11">
+    <w:abstractNumId w:val="0"/>
+    <w:lvlOverride w:ilvl="0">
+      <w:startOverride w:val="1"/>
+    </w:lvlOverride>
+    <w:lvlOverride w:ilvl="1">
+      <w:startOverride w:val="1"/>
+    </w:lvlOverride>
+    <w:lvlOverride w:ilvl="2">
+      <w:startOverride w:val="1"/>
+    </w:lvlOverride>
+    <w:lvlOverride w:ilvl="3">
+      <w:startOverride w:val="1"/>
+    </w:lvlOverride>
+    <w:lvlOverride w:ilvl="4">
+      <w:startOverride w:val="1"/>
+    </w:lvlOverride>
+    <w:lvlOverride w:ilvl="5">
+      <w:startOverride w:val="1"/>
+    </w:lvlOverride>
+    <w:lvlOverride w:ilvl="6">
+      <w:startOverride w:val="1"/>
+    </w:lvlOverride>
+    <w:lvlOverride w:ilvl="7">
+      <w:startOverride w:val="1"/>
+    </w:lvlOverride>
+    <w:lvlOverride w:ilvl="8">
+      <w:startOverride w:val="1"/>
+    </w:lvlOverride>
+  </w:num>
+  <w:num w:numId="12">
+    <w:abstractNumId w:val="0"/>
+    <w:lvlOverride w:ilvl="0">
+      <w:startOverride w:val="1"/>
+    </w:lvlOverride>
+    <w:lvlOverride w:ilvl="1">
+      <w:startOverride w:val="1"/>
+    </w:lvlOverride>
+    <w:lvlOverride w:ilvl="2">
+      <w:startOverride w:val="1"/>
+    </w:lvlOverride>
+    <w:lvlOverride w:ilvl="3">
+      <w:startOverride w:val="1"/>
+    </w:lvlOverride>
+    <w:lvlOverride w:ilvl="4">
+      <w:startOverride w:val="1"/>
+    </w:lvlOverride>
+    <w:lvlOverride w:ilvl="5">
+      <w:startOverride w:val="1"/>
+    </w:lvlOverride>
+    <w:lvlOverride w:ilvl="6">
+      <w:startOverride w:val="1"/>
+    </w:lvlOverride>
+    <w:lvlOverride w:ilvl="7">
+      <w:startOverride w:val="1"/>
+    </w:lvlOverride>
+    <w:lvlOverride w:ilvl="8">
+      <w:startOverride w:val="1"/>
+    </w:lvlOverride>
   </w:num>
   <w:numIdMacAtCleanup w:val="1"/>
 </w:numbering>
@@ -4518,6 +5120,17 @@
       <w:lang w:eastAsia="en-US"/>
     </w:rPr>
   </w:style>
+  <w:style w:type="paragraph" w:styleId="Prrafodelista">
+    <w:name w:val="List Paragraph"/>
+    <w:basedOn w:val="Normal"/>
+    <w:uiPriority w:val="34"/>
+    <w:qFormat/>
+    <w:rsid w:val="00B16C7C"/>
+    <w:pPr>
+      <w:ind w:left="720"/>
+      <w:contextualSpacing/>
+    </w:pPr>
+  </w:style>
 </w:styles>
 </file>
 
@@ -5245,6 +5858,17 @@
       <w:szCs w:val="16"/>
       <w:lang w:eastAsia="en-US"/>
     </w:rPr>
+  </w:style>
+  <w:style w:type="paragraph" w:styleId="Prrafodelista">
+    <w:name w:val="List Paragraph"/>
+    <w:basedOn w:val="Normal"/>
+    <w:uiPriority w:val="34"/>
+    <w:qFormat/>
+    <w:rsid w:val="00B16C7C"/>
+    <w:pPr>
+      <w:ind w:left="720"/>
+      <w:contextualSpacing/>
+    </w:pPr>
   </w:style>
 </w:styles>
 </file>
